--- a/Individual-Final-Report/Individual-Final-Project-Report-Sudhanshu-Deshpande/Sudhanshu-Deshpande-final-project.docx
+++ b/Individual-Final-Report/Individual-Final-Project-Report-Sudhanshu-Deshpande/Sudhanshu-Deshpande-final-project.docx
@@ -113,7 +113,29 @@
           <w:sz w:val="44"/>
           <w:szCs w:val="44"/>
         </w:rPr>
-        <w:t>Machine Learning I DATS 6202</w:t>
+        <w:t xml:space="preserve">Machine </w:t>
+      </w:r>
+      <w:proofErr w:type="gramStart"/>
+      <w:r>
+        <w:rPr>
+          <w:rFonts w:ascii="Calibri" w:hAnsi="Calibri" w:cs="Calibri"/>
+          <w:b/>
+          <w:bCs/>
+          <w:sz w:val="44"/>
+          <w:szCs w:val="44"/>
+        </w:rPr>
+        <w:t>Learning</w:t>
+      </w:r>
+      <w:proofErr w:type="gramEnd"/>
+      <w:r>
+        <w:rPr>
+          <w:rFonts w:ascii="Calibri" w:hAnsi="Calibri" w:cs="Calibri"/>
+          <w:b/>
+          <w:bCs/>
+          <w:sz w:val="44"/>
+          <w:szCs w:val="44"/>
+        </w:rPr>
+        <w:t xml:space="preserve"> I DATS 6202</w:t>
       </w:r>
     </w:p>
     <w:p>
@@ -345,8 +367,20 @@
           <w:sz w:val="40"/>
           <w:szCs w:val="40"/>
         </w:rPr>
-        <w:t>Tanmay Vivek Kshirsagar</w:t>
-      </w:r>
+        <w:t xml:space="preserve">Tanmay Vivek </w:t>
+      </w:r>
+      <w:proofErr w:type="spellStart"/>
+      <w:r>
+        <w:rPr>
+          <w:rFonts w:ascii="Calibri" w:hAnsi="Calibri" w:cs="Calibri"/>
+          <w:b/>
+          <w:bCs/>
+          <w:sz w:val="40"/>
+          <w:szCs w:val="40"/>
+        </w:rPr>
+        <w:t>Kshirsagar</w:t>
+      </w:r>
+      <w:proofErr w:type="spellEnd"/>
     </w:p>
     <w:p>
       <w:pPr>
@@ -391,7 +425,29 @@
           <w:sz w:val="40"/>
           <w:szCs w:val="40"/>
         </w:rPr>
-        <w:t>Shreyas Sunku Padmanabha</w:t>
+        <w:t xml:space="preserve">Shreyas </w:t>
+      </w:r>
+      <w:proofErr w:type="spellStart"/>
+      <w:r>
+        <w:rPr>
+          <w:rFonts w:ascii="Calibri" w:hAnsi="Calibri" w:cs="Calibri"/>
+          <w:b/>
+          <w:bCs/>
+          <w:sz w:val="40"/>
+          <w:szCs w:val="40"/>
+        </w:rPr>
+        <w:t>Sunku</w:t>
+      </w:r>
+      <w:proofErr w:type="spellEnd"/>
+      <w:r>
+        <w:rPr>
+          <w:rFonts w:ascii="Calibri" w:hAnsi="Calibri" w:cs="Calibri"/>
+          <w:b/>
+          <w:bCs/>
+          <w:sz w:val="40"/>
+          <w:szCs w:val="40"/>
+        </w:rPr>
+        <w:t xml:space="preserve"> Padmanabha</w:t>
       </w:r>
     </w:p>
     <w:p>
@@ -515,259 +571,21 @@
         <w:jc w:val="both"/>
         <w:rPr>
           <w:rFonts w:ascii="Calibri" w:hAnsi="Calibri" w:cs="Calibri"/>
-          <w:b/>
-          <w:bCs/>
-          <w:sz w:val="26"/>
-          <w:szCs w:val="26"/>
-        </w:rPr>
-      </w:pPr>
-    </w:p>
-    <w:p>
-      <w:pPr>
-        <w:pStyle w:val="NormalWeb"/>
-        <w:jc w:val="center"/>
-        <w:rPr>
-          <w:rFonts w:ascii="Calibri" w:hAnsi="Calibri" w:cs="Calibri"/>
-          <w:b/>
-          <w:bCs/>
+        </w:rPr>
+      </w:pPr>
+    </w:p>
+    <w:sdt>
+      <w:sdtPr>
+        <w:rPr>
+          <w:rFonts w:asciiTheme="minorHAnsi" w:eastAsiaTheme="minorHAnsi" w:hAnsiTheme="minorHAnsi" w:cstheme="minorBidi"/>
+          <w:b w:val="0"/>
+          <w:bCs w:val="0"/>
+          <w:color w:val="auto"/>
+          <w:kern w:val="2"/>
           <w:sz w:val="40"/>
           <w:szCs w:val="40"/>
-        </w:rPr>
-      </w:pPr>
-      <w:r>
-        <w:rPr>
-          <w:rFonts w:ascii="Calibri" w:hAnsi="Calibri" w:cs="Calibri"/>
-          <w:b/>
-          <w:bCs/>
-          <w:sz w:val="40"/>
-          <w:szCs w:val="40"/>
-        </w:rPr>
-        <w:lastRenderedPageBreak/>
-        <w:t>ABSTRACT</w:t>
-      </w:r>
-    </w:p>
-    <w:p>
-      <w:pPr>
-        <w:pStyle w:val="NormalWeb"/>
-        <w:jc w:val="both"/>
-        <w:rPr>
-          <w:rFonts w:ascii="Calibri" w:hAnsi="Calibri" w:cs="Calibri"/>
-          <w:b/>
-          <w:bCs/>
-          <w:sz w:val="40"/>
-          <w:szCs w:val="40"/>
-        </w:rPr>
-      </w:pPr>
-    </w:p>
-    <w:p>
-      <w:pPr>
-        <w:pStyle w:val="NormalWeb"/>
-        <w:jc w:val="both"/>
-        <w:rPr>
-          <w:rFonts w:ascii="Calibri" w:hAnsi="Calibri" w:cs="Calibri"/>
-          <w:b/>
-          <w:bCs/>
-          <w:sz w:val="40"/>
-          <w:szCs w:val="40"/>
-        </w:rPr>
-      </w:pPr>
-    </w:p>
-    <w:p>
-      <w:pPr>
-        <w:pStyle w:val="NormalWeb"/>
-        <w:jc w:val="both"/>
-        <w:rPr>
-          <w:rFonts w:ascii="Calibri" w:hAnsi="Calibri" w:cs="Calibri"/>
-          <w:b/>
-          <w:bCs/>
-          <w:sz w:val="40"/>
-          <w:szCs w:val="40"/>
-        </w:rPr>
-      </w:pPr>
-    </w:p>
-    <w:p>
-      <w:pPr>
-        <w:pStyle w:val="NormalWeb"/>
-        <w:jc w:val="both"/>
-        <w:rPr>
-          <w:rFonts w:ascii="Calibri" w:hAnsi="Calibri" w:cs="Calibri"/>
-          <w:b/>
-          <w:bCs/>
-          <w:sz w:val="40"/>
-          <w:szCs w:val="40"/>
-        </w:rPr>
-      </w:pPr>
-    </w:p>
-    <w:p>
-      <w:pPr>
-        <w:pStyle w:val="NormalWeb"/>
-        <w:jc w:val="both"/>
-        <w:rPr>
-          <w:rFonts w:ascii="Calibri" w:hAnsi="Calibri" w:cs="Calibri"/>
-          <w:b/>
-          <w:bCs/>
-          <w:sz w:val="40"/>
-          <w:szCs w:val="40"/>
-        </w:rPr>
-      </w:pPr>
-    </w:p>
-    <w:p>
-      <w:pPr>
-        <w:pStyle w:val="NormalWeb"/>
-        <w:jc w:val="both"/>
-        <w:rPr>
-          <w:rFonts w:ascii="Calibri" w:hAnsi="Calibri" w:cs="Calibri"/>
-          <w:b/>
-          <w:bCs/>
-          <w:sz w:val="40"/>
-          <w:szCs w:val="40"/>
-        </w:rPr>
-      </w:pPr>
-    </w:p>
-    <w:p>
-      <w:pPr>
-        <w:pStyle w:val="NormalWeb"/>
-        <w:jc w:val="both"/>
-        <w:rPr>
-          <w:rFonts w:ascii="Calibri" w:hAnsi="Calibri" w:cs="Calibri"/>
-          <w:b/>
-          <w:bCs/>
-          <w:sz w:val="40"/>
-          <w:szCs w:val="40"/>
-        </w:rPr>
-      </w:pPr>
-    </w:p>
-    <w:p>
-      <w:pPr>
-        <w:pStyle w:val="NormalWeb"/>
-        <w:jc w:val="both"/>
-        <w:rPr>
-          <w:rFonts w:ascii="Calibri" w:hAnsi="Calibri" w:cs="Calibri"/>
-          <w:b/>
-          <w:bCs/>
-          <w:sz w:val="40"/>
-          <w:szCs w:val="40"/>
-        </w:rPr>
-      </w:pPr>
-    </w:p>
-    <w:p>
-      <w:pPr>
-        <w:pStyle w:val="NormalWeb"/>
-        <w:jc w:val="both"/>
-        <w:rPr>
-          <w:rFonts w:ascii="Calibri" w:hAnsi="Calibri" w:cs="Calibri"/>
-          <w:b/>
-          <w:bCs/>
-          <w:sz w:val="40"/>
-          <w:szCs w:val="40"/>
-        </w:rPr>
-      </w:pPr>
-    </w:p>
-    <w:p>
-      <w:pPr>
-        <w:pStyle w:val="NormalWeb"/>
-        <w:jc w:val="both"/>
-        <w:rPr>
-          <w:rFonts w:ascii="Calibri" w:hAnsi="Calibri" w:cs="Calibri"/>
-          <w:b/>
-          <w:bCs/>
-          <w:sz w:val="40"/>
-          <w:szCs w:val="40"/>
-        </w:rPr>
-      </w:pPr>
-    </w:p>
-    <w:p>
-      <w:pPr>
-        <w:pStyle w:val="NormalWeb"/>
-        <w:jc w:val="both"/>
-        <w:rPr>
-          <w:rFonts w:ascii="Calibri" w:hAnsi="Calibri" w:cs="Calibri"/>
-          <w:b/>
-          <w:bCs/>
-          <w:sz w:val="40"/>
-          <w:szCs w:val="40"/>
-        </w:rPr>
-      </w:pPr>
-    </w:p>
-    <w:p>
-      <w:pPr>
-        <w:pStyle w:val="NormalWeb"/>
-        <w:jc w:val="both"/>
-        <w:rPr>
-          <w:rFonts w:ascii="Calibri" w:hAnsi="Calibri" w:cs="Calibri"/>
-          <w:b/>
-          <w:bCs/>
-          <w:sz w:val="40"/>
-          <w:szCs w:val="40"/>
-        </w:rPr>
-      </w:pPr>
-    </w:p>
-    <w:p>
-      <w:pPr>
-        <w:pStyle w:val="NormalWeb"/>
-        <w:jc w:val="both"/>
-        <w:rPr>
-          <w:rFonts w:ascii="Calibri" w:hAnsi="Calibri" w:cs="Calibri"/>
-          <w:b/>
-          <w:bCs/>
-          <w:sz w:val="40"/>
-          <w:szCs w:val="40"/>
-        </w:rPr>
-      </w:pPr>
-    </w:p>
-    <w:p>
-      <w:pPr>
-        <w:pStyle w:val="NormalWeb"/>
-        <w:jc w:val="both"/>
-        <w:rPr>
-          <w:rFonts w:ascii="Calibri" w:hAnsi="Calibri" w:cs="Calibri"/>
-          <w:b/>
-          <w:bCs/>
-          <w:sz w:val="40"/>
-          <w:szCs w:val="40"/>
-        </w:rPr>
-      </w:pPr>
-    </w:p>
-    <w:p>
-      <w:pPr>
-        <w:pStyle w:val="NormalWeb"/>
-        <w:jc w:val="both"/>
-        <w:rPr>
-          <w:rFonts w:ascii="Calibri" w:hAnsi="Calibri" w:cs="Calibri"/>
-          <w:b/>
-          <w:bCs/>
-          <w:sz w:val="40"/>
-          <w:szCs w:val="40"/>
-        </w:rPr>
-      </w:pPr>
-    </w:p>
-    <w:p>
-      <w:pPr>
-        <w:pStyle w:val="NormalWeb"/>
-        <w:jc w:val="both"/>
-        <w:rPr>
-          <w:rFonts w:ascii="Calibri" w:hAnsi="Calibri" w:cs="Calibri"/>
-          <w:b/>
-          <w:bCs/>
-          <w:sz w:val="40"/>
-          <w:szCs w:val="40"/>
-        </w:rPr>
-      </w:pPr>
-    </w:p>
-    <w:p>
-      <w:pPr>
-        <w:pStyle w:val="NormalWeb"/>
-        <w:jc w:val="both"/>
-        <w:rPr>
-          <w:rFonts w:ascii="Calibri" w:hAnsi="Calibri" w:cs="Calibri"/>
-        </w:rPr>
-      </w:pPr>
-    </w:p>
-    <w:sdt>
-      <w:sdtPr>
-        <w:rPr>
-          <w:sz w:val="40"/>
-          <w:szCs w:val="40"/>
+          <w:lang w:val="en-IN"/>
+          <w14:ligatures w14:val="standardContextual"/>
         </w:rPr>
         <w:id w:val="-1681346643"/>
         <w:docPartObj>
@@ -777,14 +595,9 @@
       </w:sdtPr>
       <w:sdtEndPr>
         <w:rPr>
-          <w:rFonts w:asciiTheme="minorHAnsi" w:eastAsiaTheme="minorHAnsi" w:hAnsiTheme="minorHAnsi" w:cstheme="minorBidi"/>
           <w:noProof/>
-          <w:color w:val="auto"/>
-          <w:kern w:val="2"/>
           <w:sz w:val="24"/>
           <w:szCs w:val="24"/>
-          <w:lang w:val="en-IN"/>
-          <w14:ligatures w14:val="standardContextual"/>
         </w:rPr>
       </w:sdtEndPr>
       <w:sdtContent>
@@ -872,41 +685,7 @@
                 <w:noProof/>
                 <w:webHidden/>
               </w:rPr>
-              <w:fldChar w:fldCharType="begin"/>
-            </w:r>
-            <w:r>
-              <w:rPr>
-                <w:noProof/>
-                <w:webHidden/>
-              </w:rPr>
-              <w:instrText xml:space="preserve"> PAGEREF _Toc133679723 \h </w:instrText>
-            </w:r>
-            <w:r>
-              <w:rPr>
-                <w:noProof/>
-                <w:webHidden/>
-              </w:rPr>
-            </w:r>
-            <w:r>
-              <w:rPr>
-                <w:noProof/>
-                <w:webHidden/>
-              </w:rPr>
-              <w:fldChar w:fldCharType="separate"/>
-            </w:r>
-            <w:r>
-              <w:rPr>
-                <w:noProof/>
-                <w:webHidden/>
-              </w:rPr>
-              <w:t>4</w:t>
-            </w:r>
-            <w:r>
-              <w:rPr>
-                <w:noProof/>
-                <w:webHidden/>
-              </w:rPr>
-              <w:fldChar w:fldCharType="end"/>
+              <w:t>3</w:t>
             </w:r>
           </w:hyperlink>
         </w:p>
@@ -946,41 +725,7 @@
                 <w:noProof/>
                 <w:webHidden/>
               </w:rPr>
-              <w:fldChar w:fldCharType="begin"/>
-            </w:r>
-            <w:r>
-              <w:rPr>
-                <w:noProof/>
-                <w:webHidden/>
-              </w:rPr>
-              <w:instrText xml:space="preserve"> PAGEREF _Toc133679724 \h </w:instrText>
-            </w:r>
-            <w:r>
-              <w:rPr>
-                <w:noProof/>
-                <w:webHidden/>
-              </w:rPr>
-            </w:r>
-            <w:r>
-              <w:rPr>
-                <w:noProof/>
-                <w:webHidden/>
-              </w:rPr>
-              <w:fldChar w:fldCharType="separate"/>
-            </w:r>
-            <w:r>
-              <w:rPr>
-                <w:noProof/>
-                <w:webHidden/>
-              </w:rPr>
-              <w:t>4</w:t>
-            </w:r>
-            <w:r>
-              <w:rPr>
-                <w:noProof/>
-                <w:webHidden/>
-              </w:rPr>
-              <w:fldChar w:fldCharType="end"/>
+              <w:t>3</w:t>
             </w:r>
           </w:hyperlink>
         </w:p>
@@ -1020,41 +765,7 @@
                 <w:noProof/>
                 <w:webHidden/>
               </w:rPr>
-              <w:fldChar w:fldCharType="begin"/>
-            </w:r>
-            <w:r>
-              <w:rPr>
-                <w:noProof/>
-                <w:webHidden/>
-              </w:rPr>
-              <w:instrText xml:space="preserve"> PAGEREF _Toc133679725 \h </w:instrText>
-            </w:r>
-            <w:r>
-              <w:rPr>
-                <w:noProof/>
-                <w:webHidden/>
-              </w:rPr>
-            </w:r>
-            <w:r>
-              <w:rPr>
-                <w:noProof/>
-                <w:webHidden/>
-              </w:rPr>
-              <w:fldChar w:fldCharType="separate"/>
-            </w:r>
-            <w:r>
-              <w:rPr>
-                <w:noProof/>
-                <w:webHidden/>
-              </w:rPr>
-              <w:t>4</w:t>
-            </w:r>
-            <w:r>
-              <w:rPr>
-                <w:noProof/>
-                <w:webHidden/>
-              </w:rPr>
-              <w:fldChar w:fldCharType="end"/>
+              <w:t>3</w:t>
             </w:r>
           </w:hyperlink>
         </w:p>
@@ -1080,7 +791,14 @@
                 <w:rStyle w:val="Hyperlink"/>
                 <w:noProof/>
               </w:rPr>
-              <w:t>3.1. Algorithm 1</w:t>
+              <w:t xml:space="preserve">3.1. </w:t>
+            </w:r>
+            <w:r>
+              <w:rPr>
+                <w:rStyle w:val="Hyperlink"/>
+                <w:noProof/>
+              </w:rPr>
+              <w:t>K Neighbors Classifier</w:t>
             </w:r>
             <w:r>
               <w:rPr>
@@ -1094,189 +812,7 @@
                 <w:noProof/>
                 <w:webHidden/>
               </w:rPr>
-              <w:fldChar w:fldCharType="begin"/>
-            </w:r>
-            <w:r>
-              <w:rPr>
-                <w:noProof/>
-                <w:webHidden/>
-              </w:rPr>
-              <w:instrText xml:space="preserve"> PAGEREF _Toc133679726 \h </w:instrText>
-            </w:r>
-            <w:r>
-              <w:rPr>
-                <w:noProof/>
-                <w:webHidden/>
-              </w:rPr>
-            </w:r>
-            <w:r>
-              <w:rPr>
-                <w:noProof/>
-                <w:webHidden/>
-              </w:rPr>
-              <w:fldChar w:fldCharType="separate"/>
-            </w:r>
-            <w:r>
-              <w:rPr>
-                <w:noProof/>
-                <w:webHidden/>
-              </w:rPr>
-              <w:t>4</w:t>
-            </w:r>
-            <w:r>
-              <w:rPr>
-                <w:noProof/>
-                <w:webHidden/>
-              </w:rPr>
-              <w:fldChar w:fldCharType="end"/>
-            </w:r>
-          </w:hyperlink>
-        </w:p>
-        <w:p>
-          <w:pPr>
-            <w:pStyle w:val="TOC2"/>
-            <w:tabs>
-              <w:tab w:val="right" w:leader="dot" w:pos="9016"/>
-            </w:tabs>
-            <w:rPr>
-              <w:rFonts w:eastAsiaTheme="minorEastAsia" w:cstheme="minorBidi"/>
-              <w:b w:val="0"/>
-              <w:bCs w:val="0"/>
-              <w:noProof/>
-              <w:sz w:val="24"/>
-              <w:szCs w:val="24"/>
-              <w:lang w:eastAsia="en-GB"/>
-            </w:rPr>
-          </w:pPr>
-          <w:hyperlink w:anchor="_Toc133679727" w:history="1">
-            <w:r>
-              <w:rPr>
-                <w:rStyle w:val="Hyperlink"/>
-                <w:noProof/>
-              </w:rPr>
-              <w:t>3.2. Algorithm 2</w:t>
-            </w:r>
-            <w:r>
-              <w:rPr>
-                <w:noProof/>
-                <w:webHidden/>
-              </w:rPr>
-              <w:tab/>
-            </w:r>
-            <w:r>
-              <w:rPr>
-                <w:noProof/>
-                <w:webHidden/>
-              </w:rPr>
-              <w:fldChar w:fldCharType="begin"/>
-            </w:r>
-            <w:r>
-              <w:rPr>
-                <w:noProof/>
-                <w:webHidden/>
-              </w:rPr>
-              <w:instrText xml:space="preserve"> PAGEREF _Toc133679727 \h </w:instrText>
-            </w:r>
-            <w:r>
-              <w:rPr>
-                <w:noProof/>
-                <w:webHidden/>
-              </w:rPr>
-            </w:r>
-            <w:r>
-              <w:rPr>
-                <w:noProof/>
-                <w:webHidden/>
-              </w:rPr>
-              <w:fldChar w:fldCharType="separate"/>
-            </w:r>
-            <w:r>
-              <w:rPr>
-                <w:noProof/>
-                <w:webHidden/>
-              </w:rPr>
-              <w:t>4</w:t>
-            </w:r>
-            <w:r>
-              <w:rPr>
-                <w:noProof/>
-                <w:webHidden/>
-              </w:rPr>
-              <w:fldChar w:fldCharType="end"/>
-            </w:r>
-          </w:hyperlink>
-        </w:p>
-        <w:p>
-          <w:pPr>
-            <w:pStyle w:val="TOC2"/>
-            <w:tabs>
-              <w:tab w:val="right" w:leader="dot" w:pos="9016"/>
-            </w:tabs>
-            <w:rPr>
-              <w:rFonts w:eastAsiaTheme="minorEastAsia" w:cstheme="minorBidi"/>
-              <w:b w:val="0"/>
-              <w:bCs w:val="0"/>
-              <w:noProof/>
-              <w:sz w:val="24"/>
-              <w:szCs w:val="24"/>
-              <w:lang w:eastAsia="en-GB"/>
-            </w:rPr>
-          </w:pPr>
-          <w:hyperlink w:anchor="_Toc133679728" w:history="1">
-            <w:r>
-              <w:rPr>
-                <w:rStyle w:val="Hyperlink"/>
-                <w:noProof/>
-              </w:rPr>
-              <w:t>3.3. Algorithm 3</w:t>
-            </w:r>
-            <w:r>
-              <w:rPr>
-                <w:noProof/>
-                <w:webHidden/>
-              </w:rPr>
-              <w:tab/>
-            </w:r>
-            <w:r>
-              <w:rPr>
-                <w:noProof/>
-                <w:webHidden/>
-              </w:rPr>
-              <w:fldChar w:fldCharType="begin"/>
-            </w:r>
-            <w:r>
-              <w:rPr>
-                <w:noProof/>
-                <w:webHidden/>
-              </w:rPr>
-              <w:instrText xml:space="preserve"> PAGEREF _Toc133679728 \h </w:instrText>
-            </w:r>
-            <w:r>
-              <w:rPr>
-                <w:noProof/>
-                <w:webHidden/>
-              </w:rPr>
-            </w:r>
-            <w:r>
-              <w:rPr>
-                <w:noProof/>
-                <w:webHidden/>
-              </w:rPr>
-              <w:fldChar w:fldCharType="separate"/>
-            </w:r>
-            <w:r>
-              <w:rPr>
-                <w:noProof/>
-                <w:webHidden/>
-              </w:rPr>
-              <w:t>4</w:t>
-            </w:r>
-            <w:r>
-              <w:rPr>
-                <w:noProof/>
-                <w:webHidden/>
-              </w:rPr>
-              <w:fldChar w:fldCharType="end"/>
+              <w:t>3</w:t>
             </w:r>
           </w:hyperlink>
         </w:p>
@@ -1390,41 +926,7 @@
                 <w:noProof/>
                 <w:webHidden/>
               </w:rPr>
-              <w:fldChar w:fldCharType="begin"/>
-            </w:r>
-            <w:r>
-              <w:rPr>
-                <w:noProof/>
-                <w:webHidden/>
-              </w:rPr>
-              <w:instrText xml:space="preserve"> PAGEREF _Toc133679730 \h </w:instrText>
-            </w:r>
-            <w:r>
-              <w:rPr>
-                <w:noProof/>
-                <w:webHidden/>
-              </w:rPr>
-            </w:r>
-            <w:r>
-              <w:rPr>
-                <w:noProof/>
-                <w:webHidden/>
-              </w:rPr>
-              <w:fldChar w:fldCharType="separate"/>
-            </w:r>
-            <w:r>
-              <w:rPr>
-                <w:noProof/>
-                <w:webHidden/>
-              </w:rPr>
-              <w:t>4</w:t>
-            </w:r>
-            <w:r>
-              <w:rPr>
-                <w:noProof/>
-                <w:webHidden/>
-              </w:rPr>
-              <w:fldChar w:fldCharType="end"/>
+              <w:t>5</w:t>
             </w:r>
           </w:hyperlink>
         </w:p>
@@ -1464,41 +966,7 @@
                 <w:noProof/>
                 <w:webHidden/>
               </w:rPr>
-              <w:fldChar w:fldCharType="begin"/>
-            </w:r>
-            <w:r>
-              <w:rPr>
-                <w:noProof/>
-                <w:webHidden/>
-              </w:rPr>
-              <w:instrText xml:space="preserve"> PAGEREF _Toc133679731 \h </w:instrText>
-            </w:r>
-            <w:r>
-              <w:rPr>
-                <w:noProof/>
-                <w:webHidden/>
-              </w:rPr>
-            </w:r>
-            <w:r>
-              <w:rPr>
-                <w:noProof/>
-                <w:webHidden/>
-              </w:rPr>
-              <w:fldChar w:fldCharType="separate"/>
-            </w:r>
-            <w:r>
-              <w:rPr>
-                <w:noProof/>
-                <w:webHidden/>
-              </w:rPr>
-              <w:t>4</w:t>
-            </w:r>
-            <w:r>
-              <w:rPr>
-                <w:noProof/>
-                <w:webHidden/>
-              </w:rPr>
-              <w:fldChar w:fldCharType="end"/>
+              <w:t>7</w:t>
             </w:r>
           </w:hyperlink>
         </w:p>
@@ -1538,41 +1006,7 @@
                 <w:noProof/>
                 <w:webHidden/>
               </w:rPr>
-              <w:fldChar w:fldCharType="begin"/>
-            </w:r>
-            <w:r>
-              <w:rPr>
-                <w:noProof/>
-                <w:webHidden/>
-              </w:rPr>
-              <w:instrText xml:space="preserve"> PAGEREF _Toc133679732 \h </w:instrText>
-            </w:r>
-            <w:r>
-              <w:rPr>
-                <w:noProof/>
-                <w:webHidden/>
-              </w:rPr>
-            </w:r>
-            <w:r>
-              <w:rPr>
-                <w:noProof/>
-                <w:webHidden/>
-              </w:rPr>
-              <w:fldChar w:fldCharType="separate"/>
-            </w:r>
-            <w:r>
-              <w:rPr>
-                <w:noProof/>
-                <w:webHidden/>
-              </w:rPr>
-              <w:t>5</w:t>
-            </w:r>
-            <w:r>
-              <w:rPr>
-                <w:noProof/>
-                <w:webHidden/>
-              </w:rPr>
-              <w:fldChar w:fldCharType="end"/>
+              <w:t>7</w:t>
             </w:r>
           </w:hyperlink>
         </w:p>
@@ -1612,41 +1046,7 @@
                 <w:noProof/>
                 <w:webHidden/>
               </w:rPr>
-              <w:fldChar w:fldCharType="begin"/>
-            </w:r>
-            <w:r>
-              <w:rPr>
-                <w:noProof/>
-                <w:webHidden/>
-              </w:rPr>
-              <w:instrText xml:space="preserve"> PAGEREF _Toc133679733 \h </w:instrText>
-            </w:r>
-            <w:r>
-              <w:rPr>
-                <w:noProof/>
-                <w:webHidden/>
-              </w:rPr>
-            </w:r>
-            <w:r>
-              <w:rPr>
-                <w:noProof/>
-                <w:webHidden/>
-              </w:rPr>
-              <w:fldChar w:fldCharType="separate"/>
-            </w:r>
-            <w:r>
-              <w:rPr>
-                <w:noProof/>
-                <w:webHidden/>
-              </w:rPr>
-              <w:t>5</w:t>
-            </w:r>
-            <w:r>
-              <w:rPr>
-                <w:noProof/>
-                <w:webHidden/>
-              </w:rPr>
-              <w:fldChar w:fldCharType="end"/>
+              <w:t>8</w:t>
             </w:r>
           </w:hyperlink>
         </w:p>
@@ -1820,6 +1220,19 @@
     </w:p>
     <w:p>
       <w:pPr>
+        <w:pStyle w:val="NormalWeb"/>
+        <w:jc w:val="both"/>
+        <w:rPr>
+          <w:rFonts w:ascii="Calibri" w:hAnsi="Calibri" w:cs="Calibri"/>
+          <w:b/>
+          <w:bCs/>
+          <w:sz w:val="32"/>
+          <w:szCs w:val="32"/>
+        </w:rPr>
+      </w:pPr>
+    </w:p>
+    <w:p>
+      <w:pPr>
         <w:pStyle w:val="Heading1"/>
       </w:pPr>
       <w:bookmarkStart w:id="0" w:name="_Toc133679723"/>
@@ -1837,31 +1250,83 @@
     </w:p>
     <w:p/>
     <w:p>
-      <w:r>
-        <w:t>Hello world</w:t>
-      </w:r>
+      <w:pPr>
+        <w:jc w:val="both"/>
+      </w:pPr>
+      <w:r>
+        <w:t xml:space="preserve">Rainfall prediction is a critical application of machine learning that has a wide range of practical applications, from agriculture to transportation to disaster management. In this project, our objective is to use the dataset to predict whether it will rain on the next day based on various weather observations made on the current day. </w:t>
+      </w:r>
+    </w:p>
+    <w:p>
+      <w:pPr>
+        <w:jc w:val="both"/>
+      </w:pPr>
+    </w:p>
+    <w:p>
+      <w:pPr>
+        <w:jc w:val="both"/>
+      </w:pPr>
+      <w:r>
+        <w:t>We will first investigate the dataset using exploratory data analysis (EDA). We will pre-process the data after examining it to manage missing values, encode category variables, and scale numerical characteristics. Then, using different algorithms such as logistic regression, MLP Classifier and random forest, we will train and evaluate the machine learning models. Finally, we will select the best performing model and fine-tune its hyperparameters using cross-validation. The result will be a machine learning model that can accurately predict whether it will rain on a given day based on the weather observations. This project has practical applications in weather forecasting and risk assessment and can help inform decision-making in various industries.</w:t>
+      </w:r>
+    </w:p>
+    <w:p>
+      <w:pPr>
+        <w:pStyle w:val="Heading1"/>
+      </w:pPr>
+      <w:bookmarkStart w:id="1" w:name="_Toc133679724"/>
+      <w:r>
+        <w:t xml:space="preserve">2: </w:t>
+      </w:r>
+      <w:r>
+        <w:t>Dataset Description</w:t>
+      </w:r>
+      <w:bookmarkEnd w:id="1"/>
     </w:p>
     <w:p/>
     <w:p>
       <w:pPr>
-        <w:pStyle w:val="Heading1"/>
-      </w:pPr>
-      <w:bookmarkStart w:id="1" w:name="_Toc133679724"/>
-      <w:r>
-        <w:t xml:space="preserve">2: </w:t>
-      </w:r>
-      <w:r>
-        <w:t>Dataset Description</w:t>
-      </w:r>
-      <w:bookmarkEnd w:id="1"/>
-    </w:p>
-    <w:p/>
-    <w:p>
-      <w:r>
-        <w:t>Hello world</w:t>
-      </w:r>
-    </w:p>
-    <w:p/>
+        <w:jc w:val="both"/>
+      </w:pPr>
+      <w:r>
+        <w:t xml:space="preserve">The weather dataset contains daily weather observations from various weather stations across Australia, spanning from 2007 to 2017. The dataset includes 142,193 instances and 24 features, including temperature, humidity, rainfall, wind speed, and direction, among others. The target variable is </w:t>
+      </w:r>
+      <w:r>
+        <w:rPr>
+          <w:i/>
+          <w:iCs/>
+        </w:rPr>
+        <w:t>'</w:t>
+      </w:r>
+      <w:proofErr w:type="spellStart"/>
+      <w:r>
+        <w:rPr>
+          <w:i/>
+          <w:iCs/>
+        </w:rPr>
+        <w:t>RainTomorrow</w:t>
+      </w:r>
+      <w:proofErr w:type="spellEnd"/>
+      <w:r>
+        <w:rPr>
+          <w:i/>
+          <w:iCs/>
+        </w:rPr>
+        <w:t>'</w:t>
+      </w:r>
+      <w:r>
+        <w:t xml:space="preserve">, which indicates whether it rained on the following day. The data is in a structured format, with mostly numerical and categorical features. The dataset has missing values, which will require data pre-processing before modelling. The weather dataset is a suitable candidate for binary classification tasks related to </w:t>
+      </w:r>
+      <w:r>
+        <w:t>rain</w:t>
+      </w:r>
+      <w:r>
+        <w:t xml:space="preserve"> prediction and risk </w:t>
+      </w:r>
+      <w:r>
+        <w:t>assessment.</w:t>
+      </w:r>
+    </w:p>
     <w:p>
       <w:pPr>
         <w:pStyle w:val="Heading1"/>
@@ -1884,8 +1349,14 @@
       </w:pPr>
     </w:p>
     <w:p>
-      <w:r>
-        <w:t>Hello world</w:t>
+      <w:pPr>
+        <w:jc w:val="both"/>
+      </w:pPr>
+      <w:r>
+        <w:t>Machine learning algorithms use statistical models and algorithms to identify patterns in data and make predictions or decisions based on that data</w:t>
+      </w:r>
+      <w:r>
+        <w:t>. As we have a binary classification problem, we have used the following methods.</w:t>
       </w:r>
     </w:p>
     <w:p>
@@ -1902,25 +1373,6 @@
     <w:p>
       <w:pPr>
         <w:pStyle w:val="Heading2"/>
-      </w:pPr>
-      <w:bookmarkStart w:id="3" w:name="_Toc133679726"/>
-      <w:r>
-        <w:t>3</w:t>
-      </w:r>
-      <w:r>
-        <w:t>.1.</w:t>
-      </w:r>
-      <w:r>
-        <w:t xml:space="preserve"> </w:t>
-      </w:r>
-      <w:r>
-        <w:t>Algorithm 1</w:t>
-      </w:r>
-      <w:bookmarkEnd w:id="3"/>
-    </w:p>
-    <w:p/>
-    <w:p>
-      <w:pPr>
         <w:rPr>
           <w:rFonts w:ascii="Calibri" w:hAnsi="Calibri" w:cs="Calibri"/>
           <w:b/>
@@ -1930,7 +1382,24 @@
         </w:rPr>
       </w:pPr>
       <w:r>
-        <w:t>Hello world</w:t>
+        <w:t xml:space="preserve">3.1. </w:t>
+      </w:r>
+      <w:r>
+        <w:t>K</w:t>
+      </w:r>
+      <w:r>
+        <w:t xml:space="preserve">NN (K-Nearest </w:t>
+      </w:r>
+      <w:proofErr w:type="spellStart"/>
+      <w:r>
+        <w:t>Neighbors</w:t>
+      </w:r>
+      <w:proofErr w:type="spellEnd"/>
+      <w:r>
+        <w:t>)</w:t>
+      </w:r>
+      <w:r>
+        <w:t xml:space="preserve"> Classifier</w:t>
       </w:r>
     </w:p>
     <w:p>
@@ -1946,25 +1415,61 @@
     </w:p>
     <w:p>
       <w:pPr>
-        <w:pStyle w:val="Heading2"/>
-      </w:pPr>
-      <w:bookmarkStart w:id="4" w:name="_Toc133679727"/>
-      <w:r>
-        <w:t>3.</w:t>
-      </w:r>
-      <w:r>
-        <w:t>2.</w:t>
-      </w:r>
-      <w:r>
-        <w:t xml:space="preserve"> Algorithm </w:t>
-      </w:r>
-      <w:r>
-        <w:t>2</w:t>
-      </w:r>
-      <w:bookmarkEnd w:id="4"/>
-    </w:p>
-    <w:p>
-      <w:pPr>
+        <w:jc w:val="both"/>
+      </w:pPr>
+      <w:r>
+        <w:t xml:space="preserve">KNN Classifier is a non-parametric machine learning algorithm used for classification tasks. It is based on the idea that similar data points tend to belong to the same class. The algorithm determines the class of a new data point by finding the k nearest </w:t>
+      </w:r>
+      <w:proofErr w:type="spellStart"/>
+      <w:r>
+        <w:t>neighbors</w:t>
+      </w:r>
+      <w:proofErr w:type="spellEnd"/>
+      <w:r>
+        <w:t xml:space="preserve"> in the training data and assigning the most common class among them as the predicted class for the new data point. The algorithm is simple and easy to implement but can be computationally expensive for large datasets. It also requires careful selection of the hyperparameter k, which determines the number of </w:t>
+      </w:r>
+      <w:proofErr w:type="spellStart"/>
+      <w:r>
+        <w:t>neighbors</w:t>
+      </w:r>
+      <w:proofErr w:type="spellEnd"/>
+      <w:r>
+        <w:t xml:space="preserve"> to consider.</w:t>
+      </w:r>
+    </w:p>
+    <w:p>
+      <w:pPr>
+        <w:jc w:val="both"/>
+      </w:pPr>
+    </w:p>
+    <w:p>
+      <w:pPr>
+        <w:jc w:val="both"/>
+      </w:pPr>
+      <w:r>
+        <w:lastRenderedPageBreak/>
+        <w:t xml:space="preserve">In summary, K </w:t>
+      </w:r>
+      <w:proofErr w:type="spellStart"/>
+      <w:r>
+        <w:t>Neighbors</w:t>
+      </w:r>
+      <w:proofErr w:type="spellEnd"/>
+      <w:r>
+        <w:t xml:space="preserve"> Classifier is a simple and effective non-parametric algorithm for classification tasks. It works by finding the k nearest </w:t>
+      </w:r>
+      <w:proofErr w:type="spellStart"/>
+      <w:r>
+        <w:t>neighbors</w:t>
+      </w:r>
+      <w:proofErr w:type="spellEnd"/>
+      <w:r>
+        <w:t xml:space="preserve"> in the training data and assigning the most common class among them as the predicted class for a new data point.</w:t>
+      </w:r>
+    </w:p>
+    <w:p>
+      <w:pPr>
+        <w:jc w:val="both"/>
         <w:rPr>
           <w:rFonts w:ascii="Calibri" w:hAnsi="Calibri" w:cs="Calibri"/>
           <w:b/>
@@ -1975,12 +1480,8 @@
       </w:pPr>
     </w:p>
     <w:p>
-      <w:r>
-        <w:t>Hello world</w:t>
-      </w:r>
-    </w:p>
-    <w:p>
-      <w:pPr>
+      <w:pPr>
+        <w:jc w:val="center"/>
         <w:rPr>
           <w:rFonts w:ascii="Calibri" w:hAnsi="Calibri" w:cs="Calibri"/>
           <w:b/>
@@ -1989,25 +1490,59 @@
           <w:szCs w:val="32"/>
         </w:rPr>
       </w:pPr>
-    </w:p>
-    <w:p>
-      <w:pPr>
-        <w:pStyle w:val="Heading2"/>
-      </w:pPr>
-      <w:bookmarkStart w:id="5" w:name="_Toc133679728"/>
-      <w:r>
-        <w:t>3.</w:t>
-      </w:r>
-      <w:r>
-        <w:t>3.</w:t>
-      </w:r>
-      <w:r>
-        <w:t xml:space="preserve"> Algorithm </w:t>
-      </w:r>
-      <w:r>
-        <w:t>3</w:t>
-      </w:r>
-      <w:bookmarkEnd w:id="5"/>
+      <w:r>
+        <w:rPr>
+          <w:noProof/>
+        </w:rPr>
+        <w:drawing>
+          <wp:inline distT="0" distB="0" distL="0" distR="0" wp14:anchorId="3BCE9B28" wp14:editId="00232AE5">
+            <wp:extent cx="2990215" cy="1971924"/>
+            <wp:effectExtent l="0" t="0" r="635" b="9525"/>
+            <wp:docPr id="1296625091" name="Picture 4" descr="K Neighbors Classifier"/>
+            <wp:cNvGraphicFramePr>
+              <a:graphicFrameLocks xmlns:a="http://schemas.openxmlformats.org/drawingml/2006/main" noChangeAspect="1"/>
+            </wp:cNvGraphicFramePr>
+            <a:graphic xmlns:a="http://schemas.openxmlformats.org/drawingml/2006/main">
+              <a:graphicData uri="http://schemas.openxmlformats.org/drawingml/2006/picture">
+                <pic:pic xmlns:pic="http://schemas.openxmlformats.org/drawingml/2006/picture">
+                  <pic:nvPicPr>
+                    <pic:cNvPr id="0" name="Picture 7" descr="K Neighbors Classifier"/>
+                    <pic:cNvPicPr>
+                      <a:picLocks noChangeAspect="1" noChangeArrowheads="1"/>
+                    </pic:cNvPicPr>
+                  </pic:nvPicPr>
+                  <pic:blipFill>
+                    <a:blip r:embed="rId9">
+                      <a:extLst>
+                        <a:ext uri="{28A0092B-C50C-407E-A947-70E740481C1C}">
+                          <a14:useLocalDpi xmlns:a14="http://schemas.microsoft.com/office/drawing/2010/main" val="0"/>
+                        </a:ext>
+                      </a:extLst>
+                    </a:blip>
+                    <a:srcRect/>
+                    <a:stretch>
+                      <a:fillRect/>
+                    </a:stretch>
+                  </pic:blipFill>
+                  <pic:spPr bwMode="auto">
+                    <a:xfrm>
+                      <a:off x="0" y="0"/>
+                      <a:ext cx="3045109" cy="2008125"/>
+                    </a:xfrm>
+                    <a:prstGeom prst="rect">
+                      <a:avLst/>
+                    </a:prstGeom>
+                    <a:noFill/>
+                    <a:ln>
+                      <a:noFill/>
+                    </a:ln>
+                  </pic:spPr>
+                </pic:pic>
+              </a:graphicData>
+            </a:graphic>
+          </wp:inline>
+        </w:drawing>
+      </w:r>
     </w:p>
     <w:p>
       <w:pPr>
@@ -2022,6 +1557,978 @@
     </w:p>
     <w:p>
       <w:pPr>
+        <w:pStyle w:val="Heading1"/>
+      </w:pPr>
+      <w:bookmarkStart w:id="3" w:name="_Toc133679729"/>
+      <w:r>
+        <w:t>4. Experimental Setup</w:t>
+      </w:r>
+      <w:bookmarkEnd w:id="3"/>
+    </w:p>
+    <w:p>
+      <w:pPr>
+        <w:jc w:val="both"/>
+        <w:rPr>
+          <w:rFonts w:cstheme="minorHAnsi"/>
+        </w:rPr>
+      </w:pPr>
+    </w:p>
+    <w:p>
+      <w:pPr>
+        <w:jc w:val="both"/>
+        <w:rPr>
+          <w:rFonts w:cstheme="minorHAnsi"/>
+        </w:rPr>
+      </w:pPr>
+      <w:r>
+        <w:rPr>
+          <w:rFonts w:cstheme="minorHAnsi"/>
+        </w:rPr>
+        <w:t>Our goal is to develop a machine learning model that can accurately predict whether it will rain on a given day based on the weather observations. To achieve this, we will first explore the dataset using various exploratory data analysis (EDA) techniques, such as data cleaning, univariate analysis, and bivariate analysis.</w:t>
+      </w:r>
+    </w:p>
+    <w:p>
+      <w:pPr>
+        <w:jc w:val="both"/>
+        <w:rPr>
+          <w:rFonts w:cstheme="minorHAnsi"/>
+        </w:rPr>
+      </w:pPr>
+    </w:p>
+    <w:p>
+      <w:pPr>
+        <w:jc w:val="both"/>
+        <w:rPr>
+          <w:rFonts w:cstheme="minorHAnsi"/>
+        </w:rPr>
+      </w:pPr>
+      <w:r>
+        <w:rPr>
+          <w:rFonts w:cstheme="minorHAnsi"/>
+        </w:rPr>
+        <w:t>After exploring the dataset, we will pre</w:t>
+      </w:r>
+      <w:r>
+        <w:rPr>
+          <w:rFonts w:cstheme="minorHAnsi"/>
+        </w:rPr>
+        <w:t>-</w:t>
+      </w:r>
+      <w:r>
+        <w:rPr>
+          <w:rFonts w:cstheme="minorHAnsi"/>
+        </w:rPr>
+        <w:t xml:space="preserve">process the data to handle missing values, encode categorical variables, and scale numerical features. Next, we will train and evaluate machine learning models using algorithms </w:t>
+      </w:r>
+      <w:r>
+        <w:rPr>
+          <w:rFonts w:cstheme="minorHAnsi"/>
+        </w:rPr>
+        <w:t xml:space="preserve">K </w:t>
+      </w:r>
+      <w:r>
+        <w:rPr>
+          <w:rFonts w:cstheme="minorHAnsi"/>
+        </w:rPr>
+        <w:t>Neighbours</w:t>
+      </w:r>
+      <w:r>
+        <w:rPr>
+          <w:rFonts w:cstheme="minorHAnsi"/>
+        </w:rPr>
+        <w:t xml:space="preserve"> classifier</w:t>
+      </w:r>
+      <w:r>
+        <w:rPr>
+          <w:rFonts w:cstheme="minorHAnsi"/>
+        </w:rPr>
+        <w:t>.</w:t>
+      </w:r>
+    </w:p>
+    <w:p>
+      <w:pPr>
+        <w:jc w:val="both"/>
+        <w:rPr>
+          <w:rFonts w:cstheme="minorHAnsi"/>
+        </w:rPr>
+      </w:pPr>
+    </w:p>
+    <w:p>
+      <w:pPr>
+        <w:pStyle w:val="ListParagraph"/>
+        <w:numPr>
+          <w:ilvl w:val="0"/>
+          <w:numId w:val="9"/>
+        </w:numPr>
+        <w:jc w:val="both"/>
+        <w:rPr>
+          <w:rFonts w:cstheme="minorHAnsi"/>
+        </w:rPr>
+      </w:pPr>
+      <w:r>
+        <w:rPr>
+          <w:rFonts w:cstheme="minorHAnsi"/>
+        </w:rPr>
+        <w:t>Data Preparation:</w:t>
+      </w:r>
+    </w:p>
+    <w:p>
+      <w:pPr>
+        <w:pStyle w:val="ListParagraph"/>
+        <w:numPr>
+          <w:ilvl w:val="1"/>
+          <w:numId w:val="9"/>
+        </w:numPr>
+        <w:jc w:val="both"/>
+        <w:rPr>
+          <w:rFonts w:cstheme="minorHAnsi"/>
+        </w:rPr>
+      </w:pPr>
+      <w:r>
+        <w:rPr>
+          <w:rFonts w:cstheme="minorHAnsi"/>
+        </w:rPr>
+        <w:t>Load the dataset and split it into training and testing sets.</w:t>
+      </w:r>
+    </w:p>
+    <w:p>
+      <w:pPr>
+        <w:pStyle w:val="ListParagraph"/>
+        <w:numPr>
+          <w:ilvl w:val="1"/>
+          <w:numId w:val="9"/>
+        </w:numPr>
+        <w:jc w:val="both"/>
+        <w:rPr>
+          <w:rFonts w:cstheme="minorHAnsi"/>
+        </w:rPr>
+      </w:pPr>
+      <w:r>
+        <w:rPr>
+          <w:rFonts w:cstheme="minorHAnsi"/>
+        </w:rPr>
+        <w:t>Identify the missing values in the dataset.</w:t>
+      </w:r>
+    </w:p>
+    <w:p>
+      <w:pPr>
+        <w:pStyle w:val="ListParagraph"/>
+        <w:jc w:val="both"/>
+        <w:rPr>
+          <w:rFonts w:cstheme="minorHAnsi"/>
+        </w:rPr>
+      </w:pPr>
+    </w:p>
+    <w:p>
+      <w:pPr>
+        <w:pStyle w:val="ListParagraph"/>
+        <w:numPr>
+          <w:ilvl w:val="0"/>
+          <w:numId w:val="9"/>
+        </w:numPr>
+        <w:jc w:val="both"/>
+        <w:rPr>
+          <w:rFonts w:cstheme="minorHAnsi"/>
+        </w:rPr>
+      </w:pPr>
+      <w:r>
+        <w:rPr>
+          <w:rFonts w:cstheme="minorHAnsi"/>
+        </w:rPr>
+        <w:t>Imputation of Numerical Variables:</w:t>
+      </w:r>
+    </w:p>
+    <w:p>
+      <w:pPr>
+        <w:pStyle w:val="ListParagraph"/>
+        <w:numPr>
+          <w:ilvl w:val="1"/>
+          <w:numId w:val="9"/>
+        </w:numPr>
+        <w:jc w:val="both"/>
+        <w:rPr>
+          <w:rFonts w:cstheme="minorHAnsi"/>
+        </w:rPr>
+      </w:pPr>
+      <w:r>
+        <w:rPr>
+          <w:rFonts w:cstheme="minorHAnsi"/>
+        </w:rPr>
+        <w:t>For numerical variables, impute the missing values using the mean of the non-missing values in that column.</w:t>
+      </w:r>
+    </w:p>
+    <w:p>
+      <w:pPr>
+        <w:pStyle w:val="ListParagraph"/>
+        <w:jc w:val="both"/>
+        <w:rPr>
+          <w:rFonts w:cstheme="minorHAnsi"/>
+        </w:rPr>
+      </w:pPr>
+    </w:p>
+    <w:p>
+      <w:pPr>
+        <w:pStyle w:val="ListParagraph"/>
+        <w:numPr>
+          <w:ilvl w:val="0"/>
+          <w:numId w:val="9"/>
+        </w:numPr>
+        <w:jc w:val="both"/>
+        <w:rPr>
+          <w:rFonts w:cstheme="minorHAnsi"/>
+        </w:rPr>
+      </w:pPr>
+      <w:r>
+        <w:rPr>
+          <w:rFonts w:cstheme="minorHAnsi"/>
+        </w:rPr>
+        <w:t>Imputation of Categorical Variables:</w:t>
+      </w:r>
+    </w:p>
+    <w:p>
+      <w:pPr>
+        <w:pStyle w:val="ListParagraph"/>
+        <w:numPr>
+          <w:ilvl w:val="1"/>
+          <w:numId w:val="9"/>
+        </w:numPr>
+        <w:jc w:val="both"/>
+        <w:rPr>
+          <w:rFonts w:cstheme="minorHAnsi"/>
+        </w:rPr>
+      </w:pPr>
+      <w:r>
+        <w:rPr>
+          <w:rFonts w:cstheme="minorHAnsi"/>
+        </w:rPr>
+        <w:t>For categorical variables, impute the missing values using the mode of the non-missing values in that column.</w:t>
+      </w:r>
+    </w:p>
+    <w:p>
+      <w:pPr>
+        <w:pStyle w:val="ListParagraph"/>
+        <w:numPr>
+          <w:ilvl w:val="1"/>
+          <w:numId w:val="9"/>
+        </w:numPr>
+        <w:jc w:val="both"/>
+        <w:rPr>
+          <w:rFonts w:cstheme="minorHAnsi"/>
+        </w:rPr>
+      </w:pPr>
+      <w:r>
+        <w:rPr>
+          <w:rFonts w:cstheme="minorHAnsi"/>
+        </w:rPr>
+        <w:t>Convert categorical variables into binary variables using one-hot encoding.</w:t>
+      </w:r>
+    </w:p>
+    <w:p>
+      <w:pPr>
+        <w:pStyle w:val="ListParagraph"/>
+        <w:jc w:val="both"/>
+        <w:rPr>
+          <w:rFonts w:cstheme="minorHAnsi"/>
+        </w:rPr>
+      </w:pPr>
+    </w:p>
+    <w:p>
+      <w:pPr>
+        <w:pStyle w:val="ListParagraph"/>
+        <w:numPr>
+          <w:ilvl w:val="0"/>
+          <w:numId w:val="9"/>
+        </w:numPr>
+        <w:jc w:val="both"/>
+        <w:rPr>
+          <w:rFonts w:cstheme="minorHAnsi"/>
+        </w:rPr>
+      </w:pPr>
+      <w:r>
+        <w:rPr>
+          <w:rFonts w:cstheme="minorHAnsi"/>
+        </w:rPr>
+        <w:t>Feature Scaling:</w:t>
+      </w:r>
+    </w:p>
+    <w:p>
+      <w:pPr>
+        <w:pStyle w:val="ListParagraph"/>
+        <w:numPr>
+          <w:ilvl w:val="1"/>
+          <w:numId w:val="9"/>
+        </w:numPr>
+        <w:jc w:val="both"/>
+        <w:rPr>
+          <w:rFonts w:cstheme="minorHAnsi"/>
+        </w:rPr>
+      </w:pPr>
+      <w:r>
+        <w:rPr>
+          <w:rFonts w:cstheme="minorHAnsi"/>
+        </w:rPr>
+        <w:t>Standardize the numerical features by scaling them to have zero mean and unit variance using standard scaling.</w:t>
+      </w:r>
+    </w:p>
+    <w:p>
+      <w:pPr>
+        <w:pStyle w:val="ListParagraph"/>
+        <w:jc w:val="both"/>
+        <w:rPr>
+          <w:rFonts w:cstheme="minorHAnsi"/>
+        </w:rPr>
+      </w:pPr>
+    </w:p>
+    <w:p>
+      <w:pPr>
+        <w:pStyle w:val="ListParagraph"/>
+        <w:jc w:val="both"/>
+        <w:rPr>
+          <w:rFonts w:cstheme="minorHAnsi"/>
+        </w:rPr>
+      </w:pPr>
+    </w:p>
+    <w:p>
+      <w:pPr>
+        <w:pStyle w:val="ListParagraph"/>
+        <w:numPr>
+          <w:ilvl w:val="0"/>
+          <w:numId w:val="9"/>
+        </w:numPr>
+        <w:jc w:val="both"/>
+        <w:rPr>
+          <w:rFonts w:cstheme="minorHAnsi"/>
+        </w:rPr>
+      </w:pPr>
+      <w:r>
+        <w:rPr>
+          <w:rFonts w:cstheme="minorHAnsi"/>
+        </w:rPr>
+        <w:lastRenderedPageBreak/>
+        <w:t>Feature Selection:</w:t>
+      </w:r>
+    </w:p>
+    <w:p>
+      <w:pPr>
+        <w:pStyle w:val="ListParagraph"/>
+        <w:numPr>
+          <w:ilvl w:val="1"/>
+          <w:numId w:val="9"/>
+        </w:numPr>
+        <w:jc w:val="both"/>
+        <w:rPr>
+          <w:rFonts w:cstheme="minorHAnsi"/>
+        </w:rPr>
+      </w:pPr>
+      <w:r>
+        <w:rPr>
+          <w:rFonts w:cstheme="minorHAnsi"/>
+        </w:rPr>
+        <w:t xml:space="preserve">Use the </w:t>
+      </w:r>
+      <w:proofErr w:type="spellStart"/>
+      <w:r>
+        <w:rPr>
+          <w:rFonts w:cstheme="minorHAnsi"/>
+        </w:rPr>
+        <w:t>SelectKBest</w:t>
+      </w:r>
+      <w:proofErr w:type="spellEnd"/>
+      <w:r>
+        <w:rPr>
+          <w:rFonts w:cstheme="minorHAnsi"/>
+        </w:rPr>
+        <w:t xml:space="preserve"> algorithm to select the top K features based on their importance scores.</w:t>
+      </w:r>
+    </w:p>
+    <w:p>
+      <w:pPr>
+        <w:pStyle w:val="ListParagraph"/>
+        <w:jc w:val="both"/>
+        <w:rPr>
+          <w:rFonts w:cstheme="minorHAnsi"/>
+        </w:rPr>
+      </w:pPr>
+    </w:p>
+    <w:p>
+      <w:pPr>
+        <w:pStyle w:val="ListParagraph"/>
+        <w:numPr>
+          <w:ilvl w:val="0"/>
+          <w:numId w:val="9"/>
+        </w:numPr>
+        <w:jc w:val="both"/>
+        <w:rPr>
+          <w:rFonts w:cstheme="minorHAnsi"/>
+        </w:rPr>
+      </w:pPr>
+      <w:r>
+        <w:rPr>
+          <w:rFonts w:cstheme="minorHAnsi"/>
+        </w:rPr>
+        <w:t>KNN Model Training and Evaluation:</w:t>
+      </w:r>
+    </w:p>
+    <w:p>
+      <w:pPr>
+        <w:pStyle w:val="ListParagraph"/>
+        <w:numPr>
+          <w:ilvl w:val="1"/>
+          <w:numId w:val="9"/>
+        </w:numPr>
+        <w:jc w:val="both"/>
+        <w:rPr>
+          <w:rFonts w:cstheme="minorHAnsi"/>
+        </w:rPr>
+      </w:pPr>
+      <w:r>
+        <w:rPr>
+          <w:rFonts w:cstheme="minorHAnsi"/>
+        </w:rPr>
+        <w:t>Train a KNN classifier on the selected features using the training set.</w:t>
+      </w:r>
+    </w:p>
+    <w:p>
+      <w:pPr>
+        <w:pStyle w:val="ListParagraph"/>
+        <w:numPr>
+          <w:ilvl w:val="1"/>
+          <w:numId w:val="9"/>
+        </w:numPr>
+        <w:jc w:val="both"/>
+        <w:rPr>
+          <w:rFonts w:cstheme="minorHAnsi"/>
+        </w:rPr>
+      </w:pPr>
+      <w:r>
+        <w:rPr>
+          <w:rFonts w:cstheme="minorHAnsi"/>
+        </w:rPr>
+        <w:t>Evaluate the performance of the model using the testing set.</w:t>
+      </w:r>
+    </w:p>
+    <w:p>
+      <w:pPr>
+        <w:pStyle w:val="ListParagraph"/>
+        <w:numPr>
+          <w:ilvl w:val="1"/>
+          <w:numId w:val="9"/>
+        </w:numPr>
+        <w:jc w:val="both"/>
+        <w:rPr>
+          <w:rFonts w:cstheme="minorHAnsi"/>
+        </w:rPr>
+      </w:pPr>
+      <w:r>
+        <w:rPr>
+          <w:rFonts w:cstheme="minorHAnsi"/>
+        </w:rPr>
+        <w:t>Repeat the experiment with different values of K and select the optimal value based on the model's performance metrics.</w:t>
+      </w:r>
+    </w:p>
+    <w:p>
+      <w:pPr>
+        <w:pStyle w:val="Heading1"/>
+      </w:pPr>
+      <w:bookmarkStart w:id="4" w:name="_Toc133679730"/>
+      <w:r>
+        <w:t>5. Results</w:t>
+      </w:r>
+      <w:bookmarkEnd w:id="4"/>
+    </w:p>
+    <w:p>
+      <w:pPr>
+        <w:pStyle w:val="Heading2"/>
+        <w:numPr>
+          <w:ilvl w:val="0"/>
+          <w:numId w:val="11"/>
+        </w:numPr>
+        <w:ind w:left="709"/>
+      </w:pPr>
+      <w:r>
+        <w:t>Data Imput</w:t>
+      </w:r>
+      <w:r>
+        <w:t>ation</w:t>
+      </w:r>
+    </w:p>
+    <w:p>
+      <w:r>
+        <w:rPr>
+          <w:noProof/>
+        </w:rPr>
+        <w:drawing>
+          <wp:inline distT="0" distB="0" distL="0" distR="0" wp14:anchorId="561FEA56" wp14:editId="4B8DE02B">
+            <wp:extent cx="5731510" cy="2386965"/>
+            <wp:effectExtent l="0" t="0" r="2540" b="0"/>
+            <wp:docPr id="1652744338" name="Picture 1" descr="Background pattern&#10;&#10;Description automatically generated with medium confidence"/>
+            <wp:cNvGraphicFramePr>
+              <a:graphicFrameLocks xmlns:a="http://schemas.openxmlformats.org/drawingml/2006/main" noChangeAspect="1"/>
+            </wp:cNvGraphicFramePr>
+            <a:graphic xmlns:a="http://schemas.openxmlformats.org/drawingml/2006/main">
+              <a:graphicData uri="http://schemas.openxmlformats.org/drawingml/2006/picture">
+                <pic:pic xmlns:pic="http://schemas.openxmlformats.org/drawingml/2006/picture">
+                  <pic:nvPicPr>
+                    <pic:cNvPr id="1652744338" name="Picture 1" descr="Background pattern&#10;&#10;Description automatically generated with medium confidence"/>
+                    <pic:cNvPicPr>
+                      <a:picLocks noChangeAspect="1" noChangeArrowheads="1"/>
+                    </pic:cNvPicPr>
+                  </pic:nvPicPr>
+                  <pic:blipFill>
+                    <a:blip r:embed="rId10" cstate="print">
+                      <a:extLst>
+                        <a:ext uri="{28A0092B-C50C-407E-A947-70E740481C1C}">
+                          <a14:useLocalDpi xmlns:a14="http://schemas.microsoft.com/office/drawing/2010/main" val="0"/>
+                        </a:ext>
+                      </a:extLst>
+                    </a:blip>
+                    <a:srcRect/>
+                    <a:stretch>
+                      <a:fillRect/>
+                    </a:stretch>
+                  </pic:blipFill>
+                  <pic:spPr bwMode="auto">
+                    <a:xfrm>
+                      <a:off x="0" y="0"/>
+                      <a:ext cx="5731510" cy="2386965"/>
+                    </a:xfrm>
+                    <a:prstGeom prst="rect">
+                      <a:avLst/>
+                    </a:prstGeom>
+                    <a:noFill/>
+                    <a:ln>
+                      <a:noFill/>
+                    </a:ln>
+                  </pic:spPr>
+                </pic:pic>
+              </a:graphicData>
+            </a:graphic>
+          </wp:inline>
+        </w:drawing>
+      </w:r>
+    </w:p>
+    <w:p>
+      <w:r>
+        <w:t xml:space="preserve">For imputing </w:t>
+      </w:r>
+      <w:proofErr w:type="gramStart"/>
+      <w:r>
+        <w:t>data</w:t>
+      </w:r>
+      <w:proofErr w:type="gramEnd"/>
+      <w:r>
+        <w:t xml:space="preserve"> I have replaced missing values in numerical variable with the mean and </w:t>
+      </w:r>
+      <w:r>
+        <w:t>missing value of categorical variable with mode.</w:t>
+      </w:r>
+    </w:p>
+    <w:p/>
+    <w:p>
+      <w:pPr>
+        <w:pStyle w:val="Heading2"/>
+        <w:numPr>
+          <w:ilvl w:val="0"/>
+          <w:numId w:val="11"/>
+        </w:numPr>
+        <w:ind w:left="709"/>
+      </w:pPr>
+      <w:r>
+        <w:t>Feature Importance</w:t>
+      </w:r>
+    </w:p>
+    <w:p>
+      <w:pPr>
+        <w:pStyle w:val="Heading2"/>
+        <w:ind w:left="709"/>
+      </w:pPr>
+      <w:r>
+        <w:t xml:space="preserve"> </w:t>
+      </w:r>
+      <w:r>
+        <w:rPr>
+          <w:noProof/>
+        </w:rPr>
+        <w:drawing>
+          <wp:inline distT="0" distB="0" distL="0" distR="0" wp14:anchorId="17D0CD82" wp14:editId="7D8E1951">
+            <wp:extent cx="2865120" cy="2733675"/>
+            <wp:effectExtent l="0" t="0" r="0" b="9525"/>
+            <wp:docPr id="1499026891" name="Picture 2" descr="Text&#10;&#10;Description automatically generated"/>
+            <wp:cNvGraphicFramePr>
+              <a:graphicFrameLocks xmlns:a="http://schemas.openxmlformats.org/drawingml/2006/main" noChangeAspect="1"/>
+            </wp:cNvGraphicFramePr>
+            <a:graphic xmlns:a="http://schemas.openxmlformats.org/drawingml/2006/main">
+              <a:graphicData uri="http://schemas.openxmlformats.org/drawingml/2006/picture">
+                <pic:pic xmlns:pic="http://schemas.openxmlformats.org/drawingml/2006/picture">
+                  <pic:nvPicPr>
+                    <pic:cNvPr id="1499026891" name="Picture 2" descr="Text&#10;&#10;Description automatically generated"/>
+                    <pic:cNvPicPr>
+                      <a:picLocks noChangeAspect="1" noChangeArrowheads="1"/>
+                    </pic:cNvPicPr>
+                  </pic:nvPicPr>
+                  <pic:blipFill>
+                    <a:blip r:embed="rId11" cstate="print">
+                      <a:extLst>
+                        <a:ext uri="{28A0092B-C50C-407E-A947-70E740481C1C}">
+                          <a14:useLocalDpi xmlns:a14="http://schemas.microsoft.com/office/drawing/2010/main" val="0"/>
+                        </a:ext>
+                      </a:extLst>
+                    </a:blip>
+                    <a:srcRect/>
+                    <a:stretch>
+                      <a:fillRect/>
+                    </a:stretch>
+                  </pic:blipFill>
+                  <pic:spPr bwMode="auto">
+                    <a:xfrm>
+                      <a:off x="0" y="0"/>
+                      <a:ext cx="2873301" cy="2741481"/>
+                    </a:xfrm>
+                    <a:prstGeom prst="rect">
+                      <a:avLst/>
+                    </a:prstGeom>
+                    <a:noFill/>
+                    <a:ln>
+                      <a:noFill/>
+                    </a:ln>
+                  </pic:spPr>
+                </pic:pic>
+              </a:graphicData>
+            </a:graphic>
+          </wp:inline>
+        </w:drawing>
+      </w:r>
+    </w:p>
+    <w:p>
+      <w:r>
+        <w:t xml:space="preserve">For feature importance we have used Chi-square test for categorical variables and </w:t>
+      </w:r>
+      <w:proofErr w:type="spellStart"/>
+      <w:r>
+        <w:t>SelectKBest</w:t>
+      </w:r>
+      <w:proofErr w:type="spellEnd"/>
+      <w:r>
+        <w:t xml:space="preserve"> for the numerical data.</w:t>
+      </w:r>
+    </w:p>
+    <w:p>
+      <w:pPr>
+        <w:pStyle w:val="Heading2"/>
+        <w:numPr>
+          <w:ilvl w:val="0"/>
+          <w:numId w:val="11"/>
+        </w:numPr>
+        <w:ind w:left="709"/>
+      </w:pPr>
+      <w:r>
+        <w:lastRenderedPageBreak/>
+        <w:t>Data Distribution (EDA)</w:t>
+      </w:r>
+    </w:p>
+    <w:p/>
+    <w:p>
+      <w:r>
+        <w:rPr>
+          <w:noProof/>
+        </w:rPr>
+        <w:drawing>
+          <wp:inline distT="0" distB="0" distL="0" distR="0" wp14:anchorId="3B6A131E" wp14:editId="5F65D170">
+            <wp:extent cx="2714625" cy="4072840"/>
+            <wp:effectExtent l="0" t="0" r="0" b="4445"/>
+            <wp:docPr id="1502819649" name="Picture 3" descr="Chart&#10;&#10;Description automatically generated with low confidence"/>
+            <wp:cNvGraphicFramePr>
+              <a:graphicFrameLocks xmlns:a="http://schemas.openxmlformats.org/drawingml/2006/main" noChangeAspect="1"/>
+            </wp:cNvGraphicFramePr>
+            <a:graphic xmlns:a="http://schemas.openxmlformats.org/drawingml/2006/main">
+              <a:graphicData uri="http://schemas.openxmlformats.org/drawingml/2006/picture">
+                <pic:pic xmlns:pic="http://schemas.openxmlformats.org/drawingml/2006/picture">
+                  <pic:nvPicPr>
+                    <pic:cNvPr id="1502819649" name="Picture 3" descr="Chart&#10;&#10;Description automatically generated with low confidence"/>
+                    <pic:cNvPicPr>
+                      <a:picLocks noChangeAspect="1" noChangeArrowheads="1"/>
+                    </pic:cNvPicPr>
+                  </pic:nvPicPr>
+                  <pic:blipFill>
+                    <a:blip r:embed="rId12" cstate="print">
+                      <a:extLst>
+                        <a:ext uri="{28A0092B-C50C-407E-A947-70E740481C1C}">
+                          <a14:useLocalDpi xmlns:a14="http://schemas.microsoft.com/office/drawing/2010/main" val="0"/>
+                        </a:ext>
+                      </a:extLst>
+                    </a:blip>
+                    <a:srcRect/>
+                    <a:stretch>
+                      <a:fillRect/>
+                    </a:stretch>
+                  </pic:blipFill>
+                  <pic:spPr bwMode="auto">
+                    <a:xfrm>
+                      <a:off x="0" y="0"/>
+                      <a:ext cx="2716372" cy="4075461"/>
+                    </a:xfrm>
+                    <a:prstGeom prst="rect">
+                      <a:avLst/>
+                    </a:prstGeom>
+                    <a:noFill/>
+                    <a:ln>
+                      <a:noFill/>
+                    </a:ln>
+                  </pic:spPr>
+                </pic:pic>
+              </a:graphicData>
+            </a:graphic>
+          </wp:inline>
+        </w:drawing>
+      </w:r>
+      <w:r>
+        <w:t xml:space="preserve"> </w:t>
+      </w:r>
+      <w:r>
+        <w:rPr>
+          <w:noProof/>
+        </w:rPr>
+        <w:drawing>
+          <wp:inline distT="0" distB="0" distL="0" distR="0" wp14:anchorId="23074177" wp14:editId="5B9576FD">
+            <wp:extent cx="2943225" cy="3162300"/>
+            <wp:effectExtent l="0" t="0" r="9525" b="0"/>
+            <wp:docPr id="1361889742" name="Picture 4" descr="Chart, bar chart&#10;&#10;Description automatically generated"/>
+            <wp:cNvGraphicFramePr>
+              <a:graphicFrameLocks xmlns:a="http://schemas.openxmlformats.org/drawingml/2006/main" noChangeAspect="1"/>
+            </wp:cNvGraphicFramePr>
+            <a:graphic xmlns:a="http://schemas.openxmlformats.org/drawingml/2006/main">
+              <a:graphicData uri="http://schemas.openxmlformats.org/drawingml/2006/picture">
+                <pic:pic xmlns:pic="http://schemas.openxmlformats.org/drawingml/2006/picture">
+                  <pic:nvPicPr>
+                    <pic:cNvPr id="1361889742" name="Picture 4" descr="Chart, bar chart&#10;&#10;Description automatically generated"/>
+                    <pic:cNvPicPr>
+                      <a:picLocks noChangeAspect="1" noChangeArrowheads="1"/>
+                    </pic:cNvPicPr>
+                  </pic:nvPicPr>
+                  <pic:blipFill>
+                    <a:blip r:embed="rId13" cstate="print">
+                      <a:extLst>
+                        <a:ext uri="{28A0092B-C50C-407E-A947-70E740481C1C}">
+                          <a14:useLocalDpi xmlns:a14="http://schemas.microsoft.com/office/drawing/2010/main" val="0"/>
+                        </a:ext>
+                      </a:extLst>
+                    </a:blip>
+                    <a:srcRect/>
+                    <a:stretch>
+                      <a:fillRect/>
+                    </a:stretch>
+                  </pic:blipFill>
+                  <pic:spPr bwMode="auto">
+                    <a:xfrm>
+                      <a:off x="0" y="0"/>
+                      <a:ext cx="2943225" cy="3162300"/>
+                    </a:xfrm>
+                    <a:prstGeom prst="rect">
+                      <a:avLst/>
+                    </a:prstGeom>
+                    <a:noFill/>
+                    <a:ln>
+                      <a:noFill/>
+                    </a:ln>
+                  </pic:spPr>
+                </pic:pic>
+              </a:graphicData>
+            </a:graphic>
+          </wp:inline>
+        </w:drawing>
+      </w:r>
+    </w:p>
+    <w:p>
+      <w:r>
+        <w:t xml:space="preserve">Here we can see that the data is </w:t>
+      </w:r>
+      <w:proofErr w:type="gramStart"/>
+      <w:r>
+        <w:t>fairly</w:t>
+      </w:r>
+      <w:r>
+        <w:t xml:space="preserve"> distribu</w:t>
+      </w:r>
+      <w:r>
+        <w:t>ted</w:t>
+      </w:r>
+      <w:proofErr w:type="gramEnd"/>
+      <w:r>
+        <w:t>.</w:t>
+      </w:r>
+    </w:p>
+    <w:p/>
+    <w:p>
+      <w:pPr>
+        <w:pStyle w:val="Heading2"/>
+        <w:numPr>
+          <w:ilvl w:val="0"/>
+          <w:numId w:val="11"/>
+        </w:numPr>
+        <w:ind w:left="709"/>
+      </w:pPr>
+      <w:bookmarkStart w:id="5" w:name="_Toc133845908"/>
+      <w:r>
+        <w:t>KNN</w:t>
+      </w:r>
+      <w:bookmarkEnd w:id="5"/>
+    </w:p>
+    <w:p>
+      <w:pPr>
+        <w:rPr>
+          <w:noProof/>
+        </w:rPr>
+      </w:pPr>
+    </w:p>
+    <w:p>
+      <w:pPr>
+        <w:jc w:val="center"/>
+        <w:rPr>
+          <w:noProof/>
+        </w:rPr>
+      </w:pPr>
+      <w:r>
+        <w:rPr>
+          <w:noProof/>
+        </w:rPr>
+        <w:drawing>
+          <wp:inline distT="0" distB="0" distL="0" distR="0" wp14:anchorId="03472C62" wp14:editId="5C7E564F">
+            <wp:extent cx="2410210" cy="1807792"/>
+            <wp:effectExtent l="0" t="0" r="0" b="2540"/>
+            <wp:docPr id="1917189938" name="Picture 1" descr="Chart, treemap chart&#10;&#10;Description automatically generated"/>
+            <wp:cNvGraphicFramePr>
+              <a:graphicFrameLocks xmlns:a="http://schemas.openxmlformats.org/drawingml/2006/main" noChangeAspect="1"/>
+            </wp:cNvGraphicFramePr>
+            <a:graphic xmlns:a="http://schemas.openxmlformats.org/drawingml/2006/main">
+              <a:graphicData uri="http://schemas.openxmlformats.org/drawingml/2006/picture">
+                <pic:pic xmlns:pic="http://schemas.openxmlformats.org/drawingml/2006/picture">
+                  <pic:nvPicPr>
+                    <pic:cNvPr id="1917189938" name="Picture 1" descr="Chart, treemap chart&#10;&#10;Description automatically generated"/>
+                    <pic:cNvPicPr/>
+                  </pic:nvPicPr>
+                  <pic:blipFill>
+                    <a:blip r:embed="rId14"/>
+                    <a:stretch>
+                      <a:fillRect/>
+                    </a:stretch>
+                  </pic:blipFill>
+                  <pic:spPr>
+                    <a:xfrm>
+                      <a:off x="0" y="0"/>
+                      <a:ext cx="2440868" cy="1830787"/>
+                    </a:xfrm>
+                    <a:prstGeom prst="rect">
+                      <a:avLst/>
+                    </a:prstGeom>
+                  </pic:spPr>
+                </pic:pic>
+              </a:graphicData>
+            </a:graphic>
+          </wp:inline>
+        </w:drawing>
+      </w:r>
+    </w:p>
+    <w:p>
+      <w:pPr>
+        <w:jc w:val="center"/>
+        <w:rPr>
+          <w:noProof/>
+        </w:rPr>
+      </w:pPr>
+    </w:p>
+    <w:p>
+      <w:pPr>
+        <w:pStyle w:val="ListParagraph"/>
+        <w:numPr>
+          <w:ilvl w:val="0"/>
+          <w:numId w:val="10"/>
+        </w:numPr>
+        <w:rPr>
+          <w:noProof/>
+        </w:rPr>
+      </w:pPr>
+      <w:r>
+        <w:rPr>
+          <w:noProof/>
+        </w:rPr>
+        <w:t>The total number of instances in the test set is 26,439 (15758 + 6340 + 1243 + 5098).</w:t>
+      </w:r>
+    </w:p>
+    <w:p>
+      <w:pPr>
+        <w:pStyle w:val="ListParagraph"/>
+        <w:numPr>
+          <w:ilvl w:val="0"/>
+          <w:numId w:val="10"/>
+        </w:numPr>
+        <w:rPr>
+          <w:noProof/>
+        </w:rPr>
+      </w:pPr>
+      <w:r>
+        <w:rPr>
+          <w:noProof/>
+        </w:rPr>
+        <w:t>Out of these instances, 15,758 were actually negative and were correctly classified as negative (true negatives).</w:t>
+      </w:r>
+    </w:p>
+    <w:p>
+      <w:pPr>
+        <w:pStyle w:val="ListParagraph"/>
+        <w:numPr>
+          <w:ilvl w:val="0"/>
+          <w:numId w:val="10"/>
+        </w:numPr>
+        <w:rPr>
+          <w:noProof/>
+        </w:rPr>
+      </w:pPr>
+      <w:r>
+        <w:rPr>
+          <w:noProof/>
+        </w:rPr>
+        <w:t>6,340 instances were actually positive and were incorrectly classified as negative (false negatives).</w:t>
+      </w:r>
+    </w:p>
+    <w:p>
+      <w:pPr>
+        <w:pStyle w:val="ListParagraph"/>
+        <w:numPr>
+          <w:ilvl w:val="0"/>
+          <w:numId w:val="10"/>
+        </w:numPr>
+        <w:rPr>
+          <w:noProof/>
+        </w:rPr>
+      </w:pPr>
+      <w:r>
+        <w:rPr>
+          <w:noProof/>
+        </w:rPr>
+        <w:t>1,243 instances were actually negative and were incorrectly classified as positive (false positives).</w:t>
+      </w:r>
+    </w:p>
+    <w:p>
+      <w:pPr>
+        <w:pStyle w:val="ListParagraph"/>
+        <w:numPr>
+          <w:ilvl w:val="0"/>
+          <w:numId w:val="10"/>
+        </w:numPr>
+        <w:rPr>
+          <w:noProof/>
+        </w:rPr>
+      </w:pPr>
+      <w:r>
+        <w:rPr>
+          <w:noProof/>
+        </w:rPr>
+        <w:lastRenderedPageBreak/>
+        <w:t>5,098 instances were actually positive and were correctly classified as positive (true positives).</w:t>
+      </w:r>
+    </w:p>
+    <w:p>
+      <w:pPr>
         <w:rPr>
           <w:rFonts w:ascii="Calibri" w:hAnsi="Calibri" w:cs="Calibri"/>
           <w:b/>
@@ -2030,9 +2537,181 @@
           <w:szCs w:val="32"/>
         </w:rPr>
       </w:pPr>
-      <w:r>
-        <w:t>Hello world</w:t>
-      </w:r>
+    </w:p>
+    <w:p>
+      <w:pPr>
+        <w:pStyle w:val="ListParagraph"/>
+        <w:numPr>
+          <w:ilvl w:val="0"/>
+          <w:numId w:val="10"/>
+        </w:numPr>
+        <w:ind w:left="567"/>
+        <w:rPr>
+          <w:rFonts w:cstheme="minorHAnsi"/>
+        </w:rPr>
+      </w:pPr>
+      <w:r>
+        <w:rPr>
+          <w:rFonts w:cstheme="minorHAnsi"/>
+        </w:rPr>
+        <w:t>Before Performing PCA</w:t>
+      </w:r>
+    </w:p>
+    <w:p>
+      <w:pPr>
+        <w:pStyle w:val="ListParagraph"/>
+        <w:rPr>
+          <w:rFonts w:cstheme="minorHAnsi"/>
+        </w:rPr>
+      </w:pPr>
+    </w:p>
+    <w:p>
+      <w:pPr>
+        <w:pStyle w:val="ListParagraph"/>
+        <w:ind w:left="567"/>
+        <w:rPr>
+          <w:rFonts w:cstheme="minorHAnsi"/>
+        </w:rPr>
+      </w:pPr>
+    </w:p>
+    <w:p>
+      <w:pPr>
+        <w:ind w:left="567"/>
+        <w:rPr>
+          <w:rFonts w:cstheme="minorHAnsi"/>
+        </w:rPr>
+      </w:pPr>
+      <w:r>
+        <w:rPr>
+          <w:rFonts w:cstheme="minorHAnsi"/>
+        </w:rPr>
+        <w:drawing>
+          <wp:inline distT="0" distB="0" distL="0" distR="0" wp14:anchorId="5E4F0CDF" wp14:editId="4B7FC6A4">
+            <wp:extent cx="5731510" cy="506095"/>
+            <wp:effectExtent l="0" t="0" r="2540" b="8255"/>
+            <wp:docPr id="1244026048" name="Picture 1"/>
+            <wp:cNvGraphicFramePr>
+              <a:graphicFrameLocks xmlns:a="http://schemas.openxmlformats.org/drawingml/2006/main" noChangeAspect="1"/>
+            </wp:cNvGraphicFramePr>
+            <a:graphic xmlns:a="http://schemas.openxmlformats.org/drawingml/2006/main">
+              <a:graphicData uri="http://schemas.openxmlformats.org/drawingml/2006/picture">
+                <pic:pic xmlns:pic="http://schemas.openxmlformats.org/drawingml/2006/picture">
+                  <pic:nvPicPr>
+                    <pic:cNvPr id="1244026048" name=""/>
+                    <pic:cNvPicPr/>
+                  </pic:nvPicPr>
+                  <pic:blipFill>
+                    <a:blip r:embed="rId15"/>
+                    <a:stretch>
+                      <a:fillRect/>
+                    </a:stretch>
+                  </pic:blipFill>
+                  <pic:spPr>
+                    <a:xfrm>
+                      <a:off x="0" y="0"/>
+                      <a:ext cx="5731510" cy="506095"/>
+                    </a:xfrm>
+                    <a:prstGeom prst="rect">
+                      <a:avLst/>
+                    </a:prstGeom>
+                  </pic:spPr>
+                </pic:pic>
+              </a:graphicData>
+            </a:graphic>
+          </wp:inline>
+        </w:drawing>
+      </w:r>
+    </w:p>
+    <w:p>
+      <w:pPr>
+        <w:rPr>
+          <w:rFonts w:cstheme="minorHAnsi"/>
+        </w:rPr>
+      </w:pPr>
+    </w:p>
+    <w:p>
+      <w:pPr>
+        <w:pStyle w:val="ListParagraph"/>
+        <w:numPr>
+          <w:ilvl w:val="0"/>
+          <w:numId w:val="10"/>
+        </w:numPr>
+        <w:ind w:left="567"/>
+        <w:rPr>
+          <w:rFonts w:cstheme="minorHAnsi"/>
+        </w:rPr>
+      </w:pPr>
+      <w:r>
+        <w:rPr>
+          <w:rFonts w:cstheme="minorHAnsi"/>
+        </w:rPr>
+        <w:t>After Performing PCA</w:t>
+      </w:r>
+    </w:p>
+    <w:p>
+      <w:pPr>
+        <w:rPr>
+          <w:rFonts w:cstheme="minorHAnsi"/>
+        </w:rPr>
+      </w:pPr>
+    </w:p>
+    <w:p>
+      <w:pPr>
+        <w:ind w:firstLine="567"/>
+        <w:rPr>
+          <w:rFonts w:cstheme="minorHAnsi"/>
+        </w:rPr>
+      </w:pPr>
+      <w:r>
+        <w:rPr>
+          <w:rFonts w:cstheme="minorHAnsi"/>
+        </w:rPr>
+        <w:drawing>
+          <wp:inline distT="0" distB="0" distL="0" distR="0" wp14:anchorId="7525F7D2" wp14:editId="1206478B">
+            <wp:extent cx="5731510" cy="515620"/>
+            <wp:effectExtent l="0" t="0" r="2540" b="0"/>
+            <wp:docPr id="126353230" name="Picture 1"/>
+            <wp:cNvGraphicFramePr>
+              <a:graphicFrameLocks xmlns:a="http://schemas.openxmlformats.org/drawingml/2006/main" noChangeAspect="1"/>
+            </wp:cNvGraphicFramePr>
+            <a:graphic xmlns:a="http://schemas.openxmlformats.org/drawingml/2006/main">
+              <a:graphicData uri="http://schemas.openxmlformats.org/drawingml/2006/picture">
+                <pic:pic xmlns:pic="http://schemas.openxmlformats.org/drawingml/2006/picture">
+                  <pic:nvPicPr>
+                    <pic:cNvPr id="126353230" name=""/>
+                    <pic:cNvPicPr/>
+                  </pic:nvPicPr>
+                  <pic:blipFill>
+                    <a:blip r:embed="rId16"/>
+                    <a:stretch>
+                      <a:fillRect/>
+                    </a:stretch>
+                  </pic:blipFill>
+                  <pic:spPr>
+                    <a:xfrm>
+                      <a:off x="0" y="0"/>
+                      <a:ext cx="5731510" cy="515620"/>
+                    </a:xfrm>
+                    <a:prstGeom prst="rect">
+                      <a:avLst/>
+                    </a:prstGeom>
+                  </pic:spPr>
+                </pic:pic>
+              </a:graphicData>
+            </a:graphic>
+          </wp:inline>
+        </w:drawing>
+      </w:r>
+    </w:p>
+    <w:p>
+      <w:pPr>
+        <w:pStyle w:val="Heading1"/>
+      </w:pPr>
+      <w:bookmarkStart w:id="6" w:name="_Toc133679731"/>
+      <w:r>
+        <w:t>6. Summary and Conclusions</w:t>
+      </w:r>
+      <w:bookmarkEnd w:id="6"/>
     </w:p>
     <w:p>
       <w:pPr>
@@ -2047,19 +2726,110 @@
     </w:p>
     <w:p>
       <w:pPr>
+        <w:jc w:val="both"/>
+        <w:rPr>
+          <w:rFonts w:cstheme="minorHAnsi"/>
+        </w:rPr>
+      </w:pPr>
+      <w:r>
+        <w:rPr>
+          <w:rFonts w:cstheme="minorHAnsi"/>
+        </w:rPr>
+        <w:t xml:space="preserve">As we can see from the model which we build, we got the </w:t>
+      </w:r>
+      <w:r>
+        <w:rPr>
+          <w:rFonts w:cstheme="minorHAnsi"/>
+        </w:rPr>
+        <w:t xml:space="preserve">accuracy for the model before performing PCA </w:t>
+      </w:r>
+      <w:r>
+        <w:rPr>
+          <w:rFonts w:cstheme="minorHAnsi"/>
+        </w:rPr>
+        <w:t>and after performing the PCA is almost same, there is not much change in the accuracy and the F1-score of the model.</w:t>
+      </w:r>
+    </w:p>
+    <w:p>
+      <w:pPr>
+        <w:jc w:val="both"/>
+        <w:rPr>
+          <w:rFonts w:cstheme="minorHAnsi"/>
+        </w:rPr>
+      </w:pPr>
+    </w:p>
+    <w:p>
+      <w:r>
+        <w:rPr>
+          <w:rFonts w:cstheme="minorHAnsi"/>
+        </w:rPr>
+        <w:t xml:space="preserve">But </w:t>
+      </w:r>
+      <w:r>
+        <w:t>when we</w:t>
+      </w:r>
+      <w:r>
+        <w:t xml:space="preserve"> utilized the K-Nearest </w:t>
+      </w:r>
+      <w:proofErr w:type="spellStart"/>
+      <w:r>
+        <w:t>Neighbors</w:t>
+      </w:r>
+      <w:proofErr w:type="spellEnd"/>
+      <w:r>
+        <w:t xml:space="preserve"> Classifier algorithm to build a classification model. The model was trained on the training data using 10-fold cross-validation, where k was set to 3. The accuracy of the model was evaluated using the </w:t>
+      </w:r>
+      <w:proofErr w:type="spellStart"/>
+      <w:r>
+        <w:t>cross_val_</w:t>
+      </w:r>
+      <w:proofErr w:type="gramStart"/>
+      <w:r>
+        <w:t>score</w:t>
+      </w:r>
+      <w:proofErr w:type="spellEnd"/>
+      <w:r>
+        <w:t>(</w:t>
+      </w:r>
+      <w:proofErr w:type="gramEnd"/>
+      <w:r>
+        <w:t>) function in the scikit-learn library.</w:t>
+      </w:r>
+    </w:p>
+    <w:p/>
+    <w:p>
+      <w:r>
+        <w:t xml:space="preserve">The results of the cross-validation indicate that the model had an average accuracy of 0.865 with a standard deviation of 0.007, which suggests that the model's performance is consistent across the different folds of the cross-validation process. These results demonstrate that the K-Nearest </w:t>
+      </w:r>
+      <w:proofErr w:type="spellStart"/>
+      <w:r>
+        <w:t>Neighbors</w:t>
+      </w:r>
+      <w:proofErr w:type="spellEnd"/>
+      <w:r>
+        <w:t xml:space="preserve"> Classifier algorithm is a suitable choice for this classification problem.</w:t>
+      </w:r>
+    </w:p>
+    <w:p>
+      <w:pPr>
+        <w:jc w:val="both"/>
+        <w:rPr>
+          <w:rFonts w:cstheme="minorHAnsi"/>
+        </w:rPr>
+      </w:pPr>
+    </w:p>
+    <w:p>
+      <w:pPr>
         <w:pStyle w:val="Heading1"/>
       </w:pPr>
-      <w:bookmarkStart w:id="6" w:name="_Toc133679729"/>
-      <w:r>
-        <w:t>4.</w:t>
-      </w:r>
-      <w:r>
-        <w:t xml:space="preserve"> </w:t>
-      </w:r>
-      <w:r>
-        <w:t>Experimental Setup</w:t>
-      </w:r>
-      <w:bookmarkEnd w:id="6"/>
+      <w:bookmarkStart w:id="7" w:name="_Toc133679732"/>
+      <w:r>
+        <w:t xml:space="preserve">7. </w:t>
+      </w:r>
+      <w:r>
+        <w:t>References</w:t>
+      </w:r>
+      <w:bookmarkEnd w:id="7"/>
     </w:p>
     <w:p>
       <w:pPr>
@@ -2073,175 +2843,227 @@
       </w:pPr>
     </w:p>
     <w:p>
-      <w:r>
-        <w:t>Hello world</w:t>
-      </w:r>
-    </w:p>
-    <w:p>
-      <w:pPr>
-        <w:rPr>
-          <w:rFonts w:ascii="Calibri" w:hAnsi="Calibri" w:cs="Calibri"/>
-          <w:b/>
-          <w:bCs/>
-          <w:sz w:val="32"/>
-          <w:szCs w:val="32"/>
-        </w:rPr>
-      </w:pPr>
-    </w:p>
+      <w:pPr>
+        <w:rPr>
+          <w:rFonts w:cstheme="minorHAnsi"/>
+        </w:rPr>
+      </w:pPr>
+      <w:r>
+        <w:rPr>
+          <w:rFonts w:cstheme="minorHAnsi"/>
+        </w:rPr>
+        <w:t xml:space="preserve">Machine Learning Mastery article on K Nearest </w:t>
+      </w:r>
+      <w:proofErr w:type="spellStart"/>
+      <w:r>
+        <w:rPr>
+          <w:rFonts w:cstheme="minorHAnsi"/>
+        </w:rPr>
+        <w:t>Neighbors</w:t>
+      </w:r>
+      <w:proofErr w:type="spellEnd"/>
+      <w:r>
+        <w:rPr>
+          <w:rFonts w:cstheme="minorHAnsi"/>
+        </w:rPr>
+        <w:t xml:space="preserve">: </w:t>
+      </w:r>
+      <w:hyperlink r:id="rId17" w:history="1">
+        <w:r>
+          <w:rPr>
+            <w:rStyle w:val="Hyperlink"/>
+            <w:rFonts w:cstheme="minorHAnsi"/>
+          </w:rPr>
+          <w:t>https://machinelearningmastery.com/k-nearest-neighbors-for-machine-learning</w:t>
+        </w:r>
+        <w:r>
+          <w:rPr>
+            <w:rStyle w:val="Hyperlink"/>
+            <w:rFonts w:cstheme="minorHAnsi"/>
+          </w:rPr>
+          <w:t>/</w:t>
+        </w:r>
+      </w:hyperlink>
+    </w:p>
+    <w:p>
+      <w:pPr>
+        <w:rPr>
+          <w:rFonts w:cstheme="minorHAnsi"/>
+        </w:rPr>
+      </w:pPr>
+    </w:p>
+    <w:p>
+      <w:pPr>
+        <w:rPr>
+          <w:rFonts w:cstheme="minorHAnsi"/>
+        </w:rPr>
+      </w:pPr>
+      <w:r>
+        <w:rPr>
+          <w:rFonts w:cstheme="minorHAnsi"/>
+        </w:rPr>
+        <w:t xml:space="preserve">Towards Data Science article on K Nearest </w:t>
+      </w:r>
+      <w:proofErr w:type="spellStart"/>
+      <w:r>
+        <w:rPr>
+          <w:rFonts w:cstheme="minorHAnsi"/>
+        </w:rPr>
+        <w:t>Neighbors</w:t>
+      </w:r>
+      <w:proofErr w:type="spellEnd"/>
+      <w:r>
+        <w:rPr>
+          <w:rFonts w:cstheme="minorHAnsi"/>
+        </w:rPr>
+        <w:t xml:space="preserve">: </w:t>
+      </w:r>
+      <w:hyperlink r:id="rId18" w:history="1">
+        <w:r>
+          <w:rPr>
+            <w:rStyle w:val="Hyperlink"/>
+            <w:rFonts w:cstheme="minorHAnsi"/>
+          </w:rPr>
+          <w:t>https://towardsdatascience.com/knn-for-classification-with-scikit-learn-python-7cbef5d914eb</w:t>
+        </w:r>
+      </w:hyperlink>
+    </w:p>
+    <w:p>
+      <w:pPr>
+        <w:rPr>
+          <w:rFonts w:cstheme="minorHAnsi"/>
+        </w:rPr>
+      </w:pPr>
+    </w:p>
+    <w:p>
+      <w:pPr>
+        <w:rPr>
+          <w:rFonts w:cstheme="minorHAnsi"/>
+        </w:rPr>
+      </w:pPr>
+      <w:r>
+        <w:rPr>
+          <w:rFonts w:cstheme="minorHAnsi"/>
+        </w:rPr>
+        <w:t xml:space="preserve">Kaggle tutorial on K Nearest </w:t>
+      </w:r>
+      <w:proofErr w:type="spellStart"/>
+      <w:r>
+        <w:rPr>
+          <w:rFonts w:cstheme="minorHAnsi"/>
+        </w:rPr>
+        <w:t>Neighbors</w:t>
+      </w:r>
+      <w:proofErr w:type="spellEnd"/>
+      <w:r>
+        <w:rPr>
+          <w:rFonts w:cstheme="minorHAnsi"/>
+        </w:rPr>
+        <w:t xml:space="preserve">: </w:t>
+      </w:r>
+      <w:hyperlink r:id="rId19" w:history="1">
+        <w:r>
+          <w:rPr>
+            <w:rStyle w:val="Hyperlink"/>
+            <w:rFonts w:cstheme="minorHAnsi"/>
+          </w:rPr>
+          <w:t>https://www.kaggle.com/learn/intro-to-machine-learning</w:t>
+        </w:r>
+      </w:hyperlink>
+    </w:p>
+    <w:p/>
     <w:p>
       <w:pPr>
         <w:pStyle w:val="Heading1"/>
       </w:pPr>
-      <w:bookmarkStart w:id="7" w:name="_Toc133679730"/>
-      <w:r>
-        <w:t>5.</w:t>
-      </w:r>
-      <w:r>
-        <w:t xml:space="preserve"> </w:t>
-      </w:r>
-      <w:r>
-        <w:t>Results</w:t>
-      </w:r>
-      <w:bookmarkEnd w:id="7"/>
-    </w:p>
-    <w:p>
-      <w:pPr>
-        <w:rPr>
-          <w:rFonts w:ascii="Calibri" w:hAnsi="Calibri" w:cs="Calibri"/>
-          <w:b/>
-          <w:bCs/>
-          <w:sz w:val="32"/>
-          <w:szCs w:val="32"/>
-        </w:rPr>
-      </w:pPr>
-    </w:p>
-    <w:p>
-      <w:r>
-        <w:t>Hello world</w:t>
-      </w:r>
-    </w:p>
-    <w:p>
-      <w:pPr>
-        <w:rPr>
-          <w:rFonts w:ascii="Calibri" w:hAnsi="Calibri" w:cs="Calibri"/>
-          <w:b/>
-          <w:bCs/>
-          <w:sz w:val="32"/>
-          <w:szCs w:val="32"/>
-        </w:rPr>
-      </w:pPr>
-    </w:p>
-    <w:p>
-      <w:pPr>
-        <w:pStyle w:val="Heading1"/>
-      </w:pPr>
-      <w:bookmarkStart w:id="8" w:name="_Toc133679731"/>
-      <w:r>
-        <w:t>6.</w:t>
-      </w:r>
-      <w:r>
-        <w:t xml:space="preserve"> </w:t>
-      </w:r>
-      <w:r>
-        <w:t>Summary and Conclusions</w:t>
+      <w:bookmarkStart w:id="8" w:name="_Toc133679733"/>
+      <w:r>
+        <w:lastRenderedPageBreak/>
+        <w:t>Appendix</w:t>
       </w:r>
       <w:bookmarkEnd w:id="8"/>
     </w:p>
-    <w:p>
-      <w:pPr>
-        <w:rPr>
-          <w:rFonts w:ascii="Calibri" w:hAnsi="Calibri" w:cs="Calibri"/>
-          <w:b/>
-          <w:bCs/>
-          <w:sz w:val="32"/>
-          <w:szCs w:val="32"/>
-        </w:rPr>
-      </w:pPr>
-    </w:p>
-    <w:p>
-      <w:r>
-        <w:t>Hello world</w:t>
-      </w:r>
-    </w:p>
-    <w:p>
-      <w:pPr>
-        <w:rPr>
-          <w:rFonts w:ascii="Calibri" w:hAnsi="Calibri" w:cs="Calibri"/>
-          <w:b/>
-          <w:bCs/>
-          <w:sz w:val="32"/>
-          <w:szCs w:val="32"/>
-        </w:rPr>
-      </w:pPr>
-    </w:p>
-    <w:p>
-      <w:pPr>
-        <w:rPr>
-          <w:rFonts w:ascii="Calibri" w:hAnsi="Calibri" w:cs="Calibri"/>
-          <w:b/>
-          <w:bCs/>
-          <w:sz w:val="32"/>
-          <w:szCs w:val="32"/>
-        </w:rPr>
-      </w:pPr>
-    </w:p>
-    <w:p>
-      <w:pPr>
-        <w:pStyle w:val="Heading1"/>
-      </w:pPr>
-      <w:bookmarkStart w:id="9" w:name="_Toc133679732"/>
-      <w:r>
-        <w:t>References</w:t>
-      </w:r>
-      <w:bookmarkEnd w:id="9"/>
-    </w:p>
-    <w:p>
-      <w:pPr>
-        <w:rPr>
-          <w:rFonts w:ascii="Calibri" w:hAnsi="Calibri" w:cs="Calibri"/>
-          <w:b/>
-          <w:bCs/>
-          <w:sz w:val="32"/>
-          <w:szCs w:val="32"/>
-        </w:rPr>
-      </w:pPr>
-    </w:p>
-    <w:p>
-      <w:r>
-        <w:t>Hello world</w:t>
-      </w:r>
-    </w:p>
-    <w:p>
-      <w:pPr>
-        <w:rPr>
-          <w:rFonts w:ascii="Calibri" w:hAnsi="Calibri" w:cs="Calibri"/>
-          <w:b/>
-          <w:bCs/>
-          <w:sz w:val="32"/>
-          <w:szCs w:val="32"/>
-        </w:rPr>
-      </w:pPr>
-    </w:p>
     <w:p/>
     <w:p>
       <w:pPr>
-        <w:pStyle w:val="Heading1"/>
-      </w:pPr>
-      <w:bookmarkStart w:id="10" w:name="_Toc133679733"/>
-      <w:r>
-        <w:t>Appendix</w:t>
-      </w:r>
-      <w:bookmarkEnd w:id="10"/>
-    </w:p>
-    <w:p/>
-    <w:p>
-      <w:r>
-        <w:t>Hello world</w:t>
-      </w:r>
+        <w:pStyle w:val="ListParagraph"/>
+        <w:numPr>
+          <w:ilvl w:val="0"/>
+          <w:numId w:val="10"/>
+        </w:numPr>
+      </w:pPr>
+      <w:r>
+        <w:t>Computer used:</w:t>
+      </w:r>
+    </w:p>
+    <w:p>
+      <w:pPr>
+        <w:ind w:firstLine="720"/>
+      </w:pPr>
+      <w:r>
+        <w:t>- MSI Gaming</w:t>
+      </w:r>
+    </w:p>
+    <w:p>
+      <w:pPr>
+        <w:pStyle w:val="ListParagraph"/>
+        <w:numPr>
+          <w:ilvl w:val="0"/>
+          <w:numId w:val="10"/>
+        </w:numPr>
+      </w:pPr>
+      <w:r>
+        <w:t>Software used:</w:t>
+      </w:r>
+    </w:p>
+    <w:p>
+      <w:pPr>
+        <w:ind w:firstLine="720"/>
+      </w:pPr>
+      <w:r>
+        <w:t xml:space="preserve">- </w:t>
+      </w:r>
+      <w:proofErr w:type="spellStart"/>
+      <w:r>
+        <w:t>Pycharm</w:t>
+      </w:r>
+      <w:proofErr w:type="spellEnd"/>
+      <w:r>
+        <w:t xml:space="preserve"> Professional</w:t>
+      </w:r>
+    </w:p>
+    <w:p>
+      <w:pPr>
+        <w:ind w:firstLine="720"/>
+      </w:pPr>
+      <w:r>
+        <w:t>- GitHub</w:t>
+      </w:r>
+    </w:p>
+    <w:p>
+      <w:pPr>
+        <w:ind w:firstLine="720"/>
+      </w:pPr>
+      <w:r>
+        <w:t>- Microsoft Word</w:t>
+      </w:r>
+    </w:p>
+    <w:p>
+      <w:pPr>
+        <w:ind w:firstLine="720"/>
+      </w:pPr>
+      <w:r>
+        <w:t>- Microsoft </w:t>
+      </w:r>
+      <w:proofErr w:type="spellStart"/>
+      <w:r>
+        <w:t>Powerpoint</w:t>
+      </w:r>
+      <w:proofErr w:type="spellEnd"/>
     </w:p>
     <w:sectPr>
-      <w:headerReference w:type="even" r:id="rId9"/>
-      <w:headerReference w:type="default" r:id="rId10"/>
+      <w:headerReference w:type="even" r:id="rId20"/>
+      <w:headerReference w:type="default" r:id="rId21"/>
       <w:pgSz w:w="11906" w:h="16838"/>
       <w:pgMar w:top="1440" w:right="1440" w:bottom="1440" w:left="1440" w:header="708" w:footer="708" w:gutter="0"/>
       <w:cols w:space="708"/>
@@ -2538,6 +3360,458 @@
     </w:lvl>
   </w:abstractNum>
   <w:abstractNum w:abstractNumId="1" w15:restartNumberingAfterBreak="0">
+    <w:nsid w:val="03882D40"/>
+    <w:multiLevelType w:val="hybridMultilevel"/>
+    <w:tmpl w:val="6AE4108C"/>
+    <w:lvl w:ilvl="0" w:tplc="40090001">
+      <w:start w:val="1"/>
+      <w:numFmt w:val="bullet"/>
+      <w:lvlText w:val=""/>
+      <w:lvlJc w:val="left"/>
+      <w:pPr>
+        <w:ind w:left="720" w:hanging="360"/>
+      </w:pPr>
+      <w:rPr>
+        <w:rFonts w:ascii="Symbol" w:hAnsi="Symbol" w:hint="default"/>
+      </w:rPr>
+    </w:lvl>
+    <w:lvl w:ilvl="1" w:tplc="40090003" w:tentative="1">
+      <w:start w:val="1"/>
+      <w:numFmt w:val="bullet"/>
+      <w:lvlText w:val="o"/>
+      <w:lvlJc w:val="left"/>
+      <w:pPr>
+        <w:ind w:left="1440" w:hanging="360"/>
+      </w:pPr>
+      <w:rPr>
+        <w:rFonts w:ascii="Courier New" w:hAnsi="Courier New" w:cs="Courier New" w:hint="default"/>
+      </w:rPr>
+    </w:lvl>
+    <w:lvl w:ilvl="2" w:tplc="40090005" w:tentative="1">
+      <w:start w:val="1"/>
+      <w:numFmt w:val="bullet"/>
+      <w:lvlText w:val=""/>
+      <w:lvlJc w:val="left"/>
+      <w:pPr>
+        <w:ind w:left="2160" w:hanging="360"/>
+      </w:pPr>
+      <w:rPr>
+        <w:rFonts w:ascii="Wingdings" w:hAnsi="Wingdings" w:hint="default"/>
+      </w:rPr>
+    </w:lvl>
+    <w:lvl w:ilvl="3" w:tplc="40090001" w:tentative="1">
+      <w:start w:val="1"/>
+      <w:numFmt w:val="bullet"/>
+      <w:lvlText w:val=""/>
+      <w:lvlJc w:val="left"/>
+      <w:pPr>
+        <w:ind w:left="2880" w:hanging="360"/>
+      </w:pPr>
+      <w:rPr>
+        <w:rFonts w:ascii="Symbol" w:hAnsi="Symbol" w:hint="default"/>
+      </w:rPr>
+    </w:lvl>
+    <w:lvl w:ilvl="4" w:tplc="40090003" w:tentative="1">
+      <w:start w:val="1"/>
+      <w:numFmt w:val="bullet"/>
+      <w:lvlText w:val="o"/>
+      <w:lvlJc w:val="left"/>
+      <w:pPr>
+        <w:ind w:left="3600" w:hanging="360"/>
+      </w:pPr>
+      <w:rPr>
+        <w:rFonts w:ascii="Courier New" w:hAnsi="Courier New" w:cs="Courier New" w:hint="default"/>
+      </w:rPr>
+    </w:lvl>
+    <w:lvl w:ilvl="5" w:tplc="40090005" w:tentative="1">
+      <w:start w:val="1"/>
+      <w:numFmt w:val="bullet"/>
+      <w:lvlText w:val=""/>
+      <w:lvlJc w:val="left"/>
+      <w:pPr>
+        <w:ind w:left="4320" w:hanging="360"/>
+      </w:pPr>
+      <w:rPr>
+        <w:rFonts w:ascii="Wingdings" w:hAnsi="Wingdings" w:hint="default"/>
+      </w:rPr>
+    </w:lvl>
+    <w:lvl w:ilvl="6" w:tplc="40090001" w:tentative="1">
+      <w:start w:val="1"/>
+      <w:numFmt w:val="bullet"/>
+      <w:lvlText w:val=""/>
+      <w:lvlJc w:val="left"/>
+      <w:pPr>
+        <w:ind w:left="5040" w:hanging="360"/>
+      </w:pPr>
+      <w:rPr>
+        <w:rFonts w:ascii="Symbol" w:hAnsi="Symbol" w:hint="default"/>
+      </w:rPr>
+    </w:lvl>
+    <w:lvl w:ilvl="7" w:tplc="40090003" w:tentative="1">
+      <w:start w:val="1"/>
+      <w:numFmt w:val="bullet"/>
+      <w:lvlText w:val="o"/>
+      <w:lvlJc w:val="left"/>
+      <w:pPr>
+        <w:ind w:left="5760" w:hanging="360"/>
+      </w:pPr>
+      <w:rPr>
+        <w:rFonts w:ascii="Courier New" w:hAnsi="Courier New" w:cs="Courier New" w:hint="default"/>
+      </w:rPr>
+    </w:lvl>
+    <w:lvl w:ilvl="8" w:tplc="40090005" w:tentative="1">
+      <w:start w:val="1"/>
+      <w:numFmt w:val="bullet"/>
+      <w:lvlText w:val=""/>
+      <w:lvlJc w:val="left"/>
+      <w:pPr>
+        <w:ind w:left="6480" w:hanging="360"/>
+      </w:pPr>
+      <w:rPr>
+        <w:rFonts w:ascii="Wingdings" w:hAnsi="Wingdings" w:hint="default"/>
+      </w:rPr>
+    </w:lvl>
+  </w:abstractNum>
+  <w:abstractNum w:abstractNumId="2" w15:restartNumberingAfterBreak="0">
+    <w:nsid w:val="29665670"/>
+    <w:multiLevelType w:val="hybridMultilevel"/>
+    <w:tmpl w:val="F1C4B44A"/>
+    <w:lvl w:ilvl="0" w:tplc="40090001">
+      <w:start w:val="1"/>
+      <w:numFmt w:val="bullet"/>
+      <w:lvlText w:val=""/>
+      <w:lvlJc w:val="left"/>
+      <w:pPr>
+        <w:ind w:left="720" w:hanging="360"/>
+      </w:pPr>
+      <w:rPr>
+        <w:rFonts w:ascii="Symbol" w:hAnsi="Symbol" w:hint="default"/>
+      </w:rPr>
+    </w:lvl>
+    <w:lvl w:ilvl="1" w:tplc="40090003" w:tentative="1">
+      <w:start w:val="1"/>
+      <w:numFmt w:val="bullet"/>
+      <w:lvlText w:val="o"/>
+      <w:lvlJc w:val="left"/>
+      <w:pPr>
+        <w:ind w:left="1440" w:hanging="360"/>
+      </w:pPr>
+      <w:rPr>
+        <w:rFonts w:ascii="Courier New" w:hAnsi="Courier New" w:cs="Courier New" w:hint="default"/>
+      </w:rPr>
+    </w:lvl>
+    <w:lvl w:ilvl="2" w:tplc="40090005" w:tentative="1">
+      <w:start w:val="1"/>
+      <w:numFmt w:val="bullet"/>
+      <w:lvlText w:val=""/>
+      <w:lvlJc w:val="left"/>
+      <w:pPr>
+        <w:ind w:left="2160" w:hanging="360"/>
+      </w:pPr>
+      <w:rPr>
+        <w:rFonts w:ascii="Wingdings" w:hAnsi="Wingdings" w:hint="default"/>
+      </w:rPr>
+    </w:lvl>
+    <w:lvl w:ilvl="3" w:tplc="40090001" w:tentative="1">
+      <w:start w:val="1"/>
+      <w:numFmt w:val="bullet"/>
+      <w:lvlText w:val=""/>
+      <w:lvlJc w:val="left"/>
+      <w:pPr>
+        <w:ind w:left="2880" w:hanging="360"/>
+      </w:pPr>
+      <w:rPr>
+        <w:rFonts w:ascii="Symbol" w:hAnsi="Symbol" w:hint="default"/>
+      </w:rPr>
+    </w:lvl>
+    <w:lvl w:ilvl="4" w:tplc="40090003" w:tentative="1">
+      <w:start w:val="1"/>
+      <w:numFmt w:val="bullet"/>
+      <w:lvlText w:val="o"/>
+      <w:lvlJc w:val="left"/>
+      <w:pPr>
+        <w:ind w:left="3600" w:hanging="360"/>
+      </w:pPr>
+      <w:rPr>
+        <w:rFonts w:ascii="Courier New" w:hAnsi="Courier New" w:cs="Courier New" w:hint="default"/>
+      </w:rPr>
+    </w:lvl>
+    <w:lvl w:ilvl="5" w:tplc="40090005" w:tentative="1">
+      <w:start w:val="1"/>
+      <w:numFmt w:val="bullet"/>
+      <w:lvlText w:val=""/>
+      <w:lvlJc w:val="left"/>
+      <w:pPr>
+        <w:ind w:left="4320" w:hanging="360"/>
+      </w:pPr>
+      <w:rPr>
+        <w:rFonts w:ascii="Wingdings" w:hAnsi="Wingdings" w:hint="default"/>
+      </w:rPr>
+    </w:lvl>
+    <w:lvl w:ilvl="6" w:tplc="40090001" w:tentative="1">
+      <w:start w:val="1"/>
+      <w:numFmt w:val="bullet"/>
+      <w:lvlText w:val=""/>
+      <w:lvlJc w:val="left"/>
+      <w:pPr>
+        <w:ind w:left="5040" w:hanging="360"/>
+      </w:pPr>
+      <w:rPr>
+        <w:rFonts w:ascii="Symbol" w:hAnsi="Symbol" w:hint="default"/>
+      </w:rPr>
+    </w:lvl>
+    <w:lvl w:ilvl="7" w:tplc="40090003" w:tentative="1">
+      <w:start w:val="1"/>
+      <w:numFmt w:val="bullet"/>
+      <w:lvlText w:val="o"/>
+      <w:lvlJc w:val="left"/>
+      <w:pPr>
+        <w:ind w:left="5760" w:hanging="360"/>
+      </w:pPr>
+      <w:rPr>
+        <w:rFonts w:ascii="Courier New" w:hAnsi="Courier New" w:cs="Courier New" w:hint="default"/>
+      </w:rPr>
+    </w:lvl>
+    <w:lvl w:ilvl="8" w:tplc="40090005" w:tentative="1">
+      <w:start w:val="1"/>
+      <w:numFmt w:val="bullet"/>
+      <w:lvlText w:val=""/>
+      <w:lvlJc w:val="left"/>
+      <w:pPr>
+        <w:ind w:left="6480" w:hanging="360"/>
+      </w:pPr>
+      <w:rPr>
+        <w:rFonts w:ascii="Wingdings" w:hAnsi="Wingdings" w:hint="default"/>
+      </w:rPr>
+    </w:lvl>
+  </w:abstractNum>
+  <w:abstractNum w:abstractNumId="3" w15:restartNumberingAfterBreak="0">
+    <w:nsid w:val="301562B4"/>
+    <w:multiLevelType w:val="hybridMultilevel"/>
+    <w:tmpl w:val="B37C10F4"/>
+    <w:lvl w:ilvl="0" w:tplc="40090001">
+      <w:start w:val="1"/>
+      <w:numFmt w:val="bullet"/>
+      <w:lvlText w:val=""/>
+      <w:lvlJc w:val="left"/>
+      <w:pPr>
+        <w:ind w:left="720" w:hanging="360"/>
+      </w:pPr>
+      <w:rPr>
+        <w:rFonts w:ascii="Symbol" w:hAnsi="Symbol" w:hint="default"/>
+      </w:rPr>
+    </w:lvl>
+    <w:lvl w:ilvl="1" w:tplc="40090003">
+      <w:start w:val="1"/>
+      <w:numFmt w:val="bullet"/>
+      <w:lvlText w:val="o"/>
+      <w:lvlJc w:val="left"/>
+      <w:pPr>
+        <w:ind w:left="1440" w:hanging="360"/>
+      </w:pPr>
+      <w:rPr>
+        <w:rFonts w:ascii="Courier New" w:hAnsi="Courier New" w:cs="Courier New" w:hint="default"/>
+      </w:rPr>
+    </w:lvl>
+    <w:lvl w:ilvl="2" w:tplc="40090005" w:tentative="1">
+      <w:start w:val="1"/>
+      <w:numFmt w:val="bullet"/>
+      <w:lvlText w:val=""/>
+      <w:lvlJc w:val="left"/>
+      <w:pPr>
+        <w:ind w:left="2160" w:hanging="360"/>
+      </w:pPr>
+      <w:rPr>
+        <w:rFonts w:ascii="Wingdings" w:hAnsi="Wingdings" w:hint="default"/>
+      </w:rPr>
+    </w:lvl>
+    <w:lvl w:ilvl="3" w:tplc="40090001" w:tentative="1">
+      <w:start w:val="1"/>
+      <w:numFmt w:val="bullet"/>
+      <w:lvlText w:val=""/>
+      <w:lvlJc w:val="left"/>
+      <w:pPr>
+        <w:ind w:left="2880" w:hanging="360"/>
+      </w:pPr>
+      <w:rPr>
+        <w:rFonts w:ascii="Symbol" w:hAnsi="Symbol" w:hint="default"/>
+      </w:rPr>
+    </w:lvl>
+    <w:lvl w:ilvl="4" w:tplc="40090003" w:tentative="1">
+      <w:start w:val="1"/>
+      <w:numFmt w:val="bullet"/>
+      <w:lvlText w:val="o"/>
+      <w:lvlJc w:val="left"/>
+      <w:pPr>
+        <w:ind w:left="3600" w:hanging="360"/>
+      </w:pPr>
+      <w:rPr>
+        <w:rFonts w:ascii="Courier New" w:hAnsi="Courier New" w:cs="Courier New" w:hint="default"/>
+      </w:rPr>
+    </w:lvl>
+    <w:lvl w:ilvl="5" w:tplc="40090005" w:tentative="1">
+      <w:start w:val="1"/>
+      <w:numFmt w:val="bullet"/>
+      <w:lvlText w:val=""/>
+      <w:lvlJc w:val="left"/>
+      <w:pPr>
+        <w:ind w:left="4320" w:hanging="360"/>
+      </w:pPr>
+      <w:rPr>
+        <w:rFonts w:ascii="Wingdings" w:hAnsi="Wingdings" w:hint="default"/>
+      </w:rPr>
+    </w:lvl>
+    <w:lvl w:ilvl="6" w:tplc="40090001" w:tentative="1">
+      <w:start w:val="1"/>
+      <w:numFmt w:val="bullet"/>
+      <w:lvlText w:val=""/>
+      <w:lvlJc w:val="left"/>
+      <w:pPr>
+        <w:ind w:left="5040" w:hanging="360"/>
+      </w:pPr>
+      <w:rPr>
+        <w:rFonts w:ascii="Symbol" w:hAnsi="Symbol" w:hint="default"/>
+      </w:rPr>
+    </w:lvl>
+    <w:lvl w:ilvl="7" w:tplc="40090003" w:tentative="1">
+      <w:start w:val="1"/>
+      <w:numFmt w:val="bullet"/>
+      <w:lvlText w:val="o"/>
+      <w:lvlJc w:val="left"/>
+      <w:pPr>
+        <w:ind w:left="5760" w:hanging="360"/>
+      </w:pPr>
+      <w:rPr>
+        <w:rFonts w:ascii="Courier New" w:hAnsi="Courier New" w:cs="Courier New" w:hint="default"/>
+      </w:rPr>
+    </w:lvl>
+    <w:lvl w:ilvl="8" w:tplc="40090005" w:tentative="1">
+      <w:start w:val="1"/>
+      <w:numFmt w:val="bullet"/>
+      <w:lvlText w:val=""/>
+      <w:lvlJc w:val="left"/>
+      <w:pPr>
+        <w:ind w:left="6480" w:hanging="360"/>
+      </w:pPr>
+      <w:rPr>
+        <w:rFonts w:ascii="Wingdings" w:hAnsi="Wingdings" w:hint="default"/>
+      </w:rPr>
+    </w:lvl>
+  </w:abstractNum>
+  <w:abstractNum w:abstractNumId="4" w15:restartNumberingAfterBreak="0">
+    <w:nsid w:val="315F5264"/>
+    <w:multiLevelType w:val="hybridMultilevel"/>
+    <w:tmpl w:val="0388BA4A"/>
+    <w:lvl w:ilvl="0" w:tplc="40090001">
+      <w:start w:val="1"/>
+      <w:numFmt w:val="bullet"/>
+      <w:lvlText w:val=""/>
+      <w:lvlJc w:val="left"/>
+      <w:pPr>
+        <w:ind w:left="786" w:hanging="360"/>
+      </w:pPr>
+      <w:rPr>
+        <w:rFonts w:ascii="Symbol" w:hAnsi="Symbol" w:hint="default"/>
+      </w:rPr>
+    </w:lvl>
+    <w:lvl w:ilvl="1" w:tplc="40090003" w:tentative="1">
+      <w:start w:val="1"/>
+      <w:numFmt w:val="bullet"/>
+      <w:lvlText w:val="o"/>
+      <w:lvlJc w:val="left"/>
+      <w:pPr>
+        <w:ind w:left="1506" w:hanging="360"/>
+      </w:pPr>
+      <w:rPr>
+        <w:rFonts w:ascii="Courier New" w:hAnsi="Courier New" w:cs="Courier New" w:hint="default"/>
+      </w:rPr>
+    </w:lvl>
+    <w:lvl w:ilvl="2" w:tplc="40090005" w:tentative="1">
+      <w:start w:val="1"/>
+      <w:numFmt w:val="bullet"/>
+      <w:lvlText w:val=""/>
+      <w:lvlJc w:val="left"/>
+      <w:pPr>
+        <w:ind w:left="2226" w:hanging="360"/>
+      </w:pPr>
+      <w:rPr>
+        <w:rFonts w:ascii="Wingdings" w:hAnsi="Wingdings" w:hint="default"/>
+      </w:rPr>
+    </w:lvl>
+    <w:lvl w:ilvl="3" w:tplc="40090001" w:tentative="1">
+      <w:start w:val="1"/>
+      <w:numFmt w:val="bullet"/>
+      <w:lvlText w:val=""/>
+      <w:lvlJc w:val="left"/>
+      <w:pPr>
+        <w:ind w:left="2946" w:hanging="360"/>
+      </w:pPr>
+      <w:rPr>
+        <w:rFonts w:ascii="Symbol" w:hAnsi="Symbol" w:hint="default"/>
+      </w:rPr>
+    </w:lvl>
+    <w:lvl w:ilvl="4" w:tplc="40090003" w:tentative="1">
+      <w:start w:val="1"/>
+      <w:numFmt w:val="bullet"/>
+      <w:lvlText w:val="o"/>
+      <w:lvlJc w:val="left"/>
+      <w:pPr>
+        <w:ind w:left="3666" w:hanging="360"/>
+      </w:pPr>
+      <w:rPr>
+        <w:rFonts w:ascii="Courier New" w:hAnsi="Courier New" w:cs="Courier New" w:hint="default"/>
+      </w:rPr>
+    </w:lvl>
+    <w:lvl w:ilvl="5" w:tplc="40090005" w:tentative="1">
+      <w:start w:val="1"/>
+      <w:numFmt w:val="bullet"/>
+      <w:lvlText w:val=""/>
+      <w:lvlJc w:val="left"/>
+      <w:pPr>
+        <w:ind w:left="4386" w:hanging="360"/>
+      </w:pPr>
+      <w:rPr>
+        <w:rFonts w:ascii="Wingdings" w:hAnsi="Wingdings" w:hint="default"/>
+      </w:rPr>
+    </w:lvl>
+    <w:lvl w:ilvl="6" w:tplc="40090001" w:tentative="1">
+      <w:start w:val="1"/>
+      <w:numFmt w:val="bullet"/>
+      <w:lvlText w:val=""/>
+      <w:lvlJc w:val="left"/>
+      <w:pPr>
+        <w:ind w:left="5106" w:hanging="360"/>
+      </w:pPr>
+      <w:rPr>
+        <w:rFonts w:ascii="Symbol" w:hAnsi="Symbol" w:hint="default"/>
+      </w:rPr>
+    </w:lvl>
+    <w:lvl w:ilvl="7" w:tplc="40090003" w:tentative="1">
+      <w:start w:val="1"/>
+      <w:numFmt w:val="bullet"/>
+      <w:lvlText w:val="o"/>
+      <w:lvlJc w:val="left"/>
+      <w:pPr>
+        <w:ind w:left="5826" w:hanging="360"/>
+      </w:pPr>
+      <w:rPr>
+        <w:rFonts w:ascii="Courier New" w:hAnsi="Courier New" w:cs="Courier New" w:hint="default"/>
+      </w:rPr>
+    </w:lvl>
+    <w:lvl w:ilvl="8" w:tplc="40090005" w:tentative="1">
+      <w:start w:val="1"/>
+      <w:numFmt w:val="bullet"/>
+      <w:lvlText w:val=""/>
+      <w:lvlJc w:val="left"/>
+      <w:pPr>
+        <w:ind w:left="6546" w:hanging="360"/>
+      </w:pPr>
+      <w:rPr>
+        <w:rFonts w:ascii="Wingdings" w:hAnsi="Wingdings" w:hint="default"/>
+      </w:rPr>
+    </w:lvl>
+  </w:abstractNum>
+  <w:abstractNum w:abstractNumId="5" w15:restartNumberingAfterBreak="0">
     <w:nsid w:val="31A30A3D"/>
     <w:multiLevelType w:val="hybridMultilevel"/>
     <w:tmpl w:val="8C3C4F76"/>
@@ -2629,7 +3903,7 @@
       </w:pPr>
     </w:lvl>
   </w:abstractNum>
-  <w:abstractNum w:abstractNumId="2" w15:restartNumberingAfterBreak="0">
+  <w:abstractNum w:abstractNumId="6" w15:restartNumberingAfterBreak="0">
     <w:nsid w:val="3C9A1621"/>
     <w:multiLevelType w:val="hybridMultilevel"/>
     <w:tmpl w:val="8CB809EC"/>
@@ -2718,7 +3992,346 @@
       </w:pPr>
     </w:lvl>
   </w:abstractNum>
-  <w:abstractNum w:abstractNumId="3" w15:restartNumberingAfterBreak="0">
+  <w:abstractNum w:abstractNumId="7" w15:restartNumberingAfterBreak="0">
+    <w:nsid w:val="4340254C"/>
+    <w:multiLevelType w:val="hybridMultilevel"/>
+    <w:tmpl w:val="206A0A50"/>
+    <w:lvl w:ilvl="0" w:tplc="40090001">
+      <w:start w:val="1"/>
+      <w:numFmt w:val="bullet"/>
+      <w:lvlText w:val=""/>
+      <w:lvlJc w:val="left"/>
+      <w:pPr>
+        <w:ind w:left="720" w:hanging="360"/>
+      </w:pPr>
+      <w:rPr>
+        <w:rFonts w:ascii="Symbol" w:hAnsi="Symbol" w:hint="default"/>
+      </w:rPr>
+    </w:lvl>
+    <w:lvl w:ilvl="1" w:tplc="40090003" w:tentative="1">
+      <w:start w:val="1"/>
+      <w:numFmt w:val="bullet"/>
+      <w:lvlText w:val="o"/>
+      <w:lvlJc w:val="left"/>
+      <w:pPr>
+        <w:ind w:left="1440" w:hanging="360"/>
+      </w:pPr>
+      <w:rPr>
+        <w:rFonts w:ascii="Courier New" w:hAnsi="Courier New" w:cs="Courier New" w:hint="default"/>
+      </w:rPr>
+    </w:lvl>
+    <w:lvl w:ilvl="2" w:tplc="40090005" w:tentative="1">
+      <w:start w:val="1"/>
+      <w:numFmt w:val="bullet"/>
+      <w:lvlText w:val=""/>
+      <w:lvlJc w:val="left"/>
+      <w:pPr>
+        <w:ind w:left="2160" w:hanging="360"/>
+      </w:pPr>
+      <w:rPr>
+        <w:rFonts w:ascii="Wingdings" w:hAnsi="Wingdings" w:hint="default"/>
+      </w:rPr>
+    </w:lvl>
+    <w:lvl w:ilvl="3" w:tplc="40090001" w:tentative="1">
+      <w:start w:val="1"/>
+      <w:numFmt w:val="bullet"/>
+      <w:lvlText w:val=""/>
+      <w:lvlJc w:val="left"/>
+      <w:pPr>
+        <w:ind w:left="2880" w:hanging="360"/>
+      </w:pPr>
+      <w:rPr>
+        <w:rFonts w:ascii="Symbol" w:hAnsi="Symbol" w:hint="default"/>
+      </w:rPr>
+    </w:lvl>
+    <w:lvl w:ilvl="4" w:tplc="40090003" w:tentative="1">
+      <w:start w:val="1"/>
+      <w:numFmt w:val="bullet"/>
+      <w:lvlText w:val="o"/>
+      <w:lvlJc w:val="left"/>
+      <w:pPr>
+        <w:ind w:left="3600" w:hanging="360"/>
+      </w:pPr>
+      <w:rPr>
+        <w:rFonts w:ascii="Courier New" w:hAnsi="Courier New" w:cs="Courier New" w:hint="default"/>
+      </w:rPr>
+    </w:lvl>
+    <w:lvl w:ilvl="5" w:tplc="40090005" w:tentative="1">
+      <w:start w:val="1"/>
+      <w:numFmt w:val="bullet"/>
+      <w:lvlText w:val=""/>
+      <w:lvlJc w:val="left"/>
+      <w:pPr>
+        <w:ind w:left="4320" w:hanging="360"/>
+      </w:pPr>
+      <w:rPr>
+        <w:rFonts w:ascii="Wingdings" w:hAnsi="Wingdings" w:hint="default"/>
+      </w:rPr>
+    </w:lvl>
+    <w:lvl w:ilvl="6" w:tplc="40090001" w:tentative="1">
+      <w:start w:val="1"/>
+      <w:numFmt w:val="bullet"/>
+      <w:lvlText w:val=""/>
+      <w:lvlJc w:val="left"/>
+      <w:pPr>
+        <w:ind w:left="5040" w:hanging="360"/>
+      </w:pPr>
+      <w:rPr>
+        <w:rFonts w:ascii="Symbol" w:hAnsi="Symbol" w:hint="default"/>
+      </w:rPr>
+    </w:lvl>
+    <w:lvl w:ilvl="7" w:tplc="40090003" w:tentative="1">
+      <w:start w:val="1"/>
+      <w:numFmt w:val="bullet"/>
+      <w:lvlText w:val="o"/>
+      <w:lvlJc w:val="left"/>
+      <w:pPr>
+        <w:ind w:left="5760" w:hanging="360"/>
+      </w:pPr>
+      <w:rPr>
+        <w:rFonts w:ascii="Courier New" w:hAnsi="Courier New" w:cs="Courier New" w:hint="default"/>
+      </w:rPr>
+    </w:lvl>
+    <w:lvl w:ilvl="8" w:tplc="40090005" w:tentative="1">
+      <w:start w:val="1"/>
+      <w:numFmt w:val="bullet"/>
+      <w:lvlText w:val=""/>
+      <w:lvlJc w:val="left"/>
+      <w:pPr>
+        <w:ind w:left="6480" w:hanging="360"/>
+      </w:pPr>
+      <w:rPr>
+        <w:rFonts w:ascii="Wingdings" w:hAnsi="Wingdings" w:hint="default"/>
+      </w:rPr>
+    </w:lvl>
+  </w:abstractNum>
+  <w:abstractNum w:abstractNumId="8" w15:restartNumberingAfterBreak="0">
+    <w:nsid w:val="6B6F4480"/>
+    <w:multiLevelType w:val="hybridMultilevel"/>
+    <w:tmpl w:val="5188340C"/>
+    <w:lvl w:ilvl="0" w:tplc="40090001">
+      <w:start w:val="1"/>
+      <w:numFmt w:val="bullet"/>
+      <w:lvlText w:val=""/>
+      <w:lvlJc w:val="left"/>
+      <w:pPr>
+        <w:ind w:left="720" w:hanging="360"/>
+      </w:pPr>
+      <w:rPr>
+        <w:rFonts w:ascii="Symbol" w:hAnsi="Symbol" w:hint="default"/>
+      </w:rPr>
+    </w:lvl>
+    <w:lvl w:ilvl="1" w:tplc="40090003">
+      <w:start w:val="1"/>
+      <w:numFmt w:val="bullet"/>
+      <w:lvlText w:val="o"/>
+      <w:lvlJc w:val="left"/>
+      <w:pPr>
+        <w:ind w:left="1440" w:hanging="360"/>
+      </w:pPr>
+      <w:rPr>
+        <w:rFonts w:ascii="Courier New" w:hAnsi="Courier New" w:cs="Courier New" w:hint="default"/>
+      </w:rPr>
+    </w:lvl>
+    <w:lvl w:ilvl="2" w:tplc="40090005" w:tentative="1">
+      <w:start w:val="1"/>
+      <w:numFmt w:val="bullet"/>
+      <w:lvlText w:val=""/>
+      <w:lvlJc w:val="left"/>
+      <w:pPr>
+        <w:ind w:left="2160" w:hanging="360"/>
+      </w:pPr>
+      <w:rPr>
+        <w:rFonts w:ascii="Wingdings" w:hAnsi="Wingdings" w:hint="default"/>
+      </w:rPr>
+    </w:lvl>
+    <w:lvl w:ilvl="3" w:tplc="40090001" w:tentative="1">
+      <w:start w:val="1"/>
+      <w:numFmt w:val="bullet"/>
+      <w:lvlText w:val=""/>
+      <w:lvlJc w:val="left"/>
+      <w:pPr>
+        <w:ind w:left="2880" w:hanging="360"/>
+      </w:pPr>
+      <w:rPr>
+        <w:rFonts w:ascii="Symbol" w:hAnsi="Symbol" w:hint="default"/>
+      </w:rPr>
+    </w:lvl>
+    <w:lvl w:ilvl="4" w:tplc="40090003" w:tentative="1">
+      <w:start w:val="1"/>
+      <w:numFmt w:val="bullet"/>
+      <w:lvlText w:val="o"/>
+      <w:lvlJc w:val="left"/>
+      <w:pPr>
+        <w:ind w:left="3600" w:hanging="360"/>
+      </w:pPr>
+      <w:rPr>
+        <w:rFonts w:ascii="Courier New" w:hAnsi="Courier New" w:cs="Courier New" w:hint="default"/>
+      </w:rPr>
+    </w:lvl>
+    <w:lvl w:ilvl="5" w:tplc="40090005" w:tentative="1">
+      <w:start w:val="1"/>
+      <w:numFmt w:val="bullet"/>
+      <w:lvlText w:val=""/>
+      <w:lvlJc w:val="left"/>
+      <w:pPr>
+        <w:ind w:left="4320" w:hanging="360"/>
+      </w:pPr>
+      <w:rPr>
+        <w:rFonts w:ascii="Wingdings" w:hAnsi="Wingdings" w:hint="default"/>
+      </w:rPr>
+    </w:lvl>
+    <w:lvl w:ilvl="6" w:tplc="40090001" w:tentative="1">
+      <w:start w:val="1"/>
+      <w:numFmt w:val="bullet"/>
+      <w:lvlText w:val=""/>
+      <w:lvlJc w:val="left"/>
+      <w:pPr>
+        <w:ind w:left="5040" w:hanging="360"/>
+      </w:pPr>
+      <w:rPr>
+        <w:rFonts w:ascii="Symbol" w:hAnsi="Symbol" w:hint="default"/>
+      </w:rPr>
+    </w:lvl>
+    <w:lvl w:ilvl="7" w:tplc="40090003" w:tentative="1">
+      <w:start w:val="1"/>
+      <w:numFmt w:val="bullet"/>
+      <w:lvlText w:val="o"/>
+      <w:lvlJc w:val="left"/>
+      <w:pPr>
+        <w:ind w:left="5760" w:hanging="360"/>
+      </w:pPr>
+      <w:rPr>
+        <w:rFonts w:ascii="Courier New" w:hAnsi="Courier New" w:cs="Courier New" w:hint="default"/>
+      </w:rPr>
+    </w:lvl>
+    <w:lvl w:ilvl="8" w:tplc="40090005" w:tentative="1">
+      <w:start w:val="1"/>
+      <w:numFmt w:val="bullet"/>
+      <w:lvlText w:val=""/>
+      <w:lvlJc w:val="left"/>
+      <w:pPr>
+        <w:ind w:left="6480" w:hanging="360"/>
+      </w:pPr>
+      <w:rPr>
+        <w:rFonts w:ascii="Wingdings" w:hAnsi="Wingdings" w:hint="default"/>
+      </w:rPr>
+    </w:lvl>
+  </w:abstractNum>
+  <w:abstractNum w:abstractNumId="9" w15:restartNumberingAfterBreak="0">
+    <w:nsid w:val="77762A79"/>
+    <w:multiLevelType w:val="hybridMultilevel"/>
+    <w:tmpl w:val="2544F568"/>
+    <w:lvl w:ilvl="0" w:tplc="40090001">
+      <w:start w:val="1"/>
+      <w:numFmt w:val="bullet"/>
+      <w:lvlText w:val=""/>
+      <w:lvlJc w:val="left"/>
+      <w:pPr>
+        <w:ind w:left="720" w:hanging="360"/>
+      </w:pPr>
+      <w:rPr>
+        <w:rFonts w:ascii="Symbol" w:hAnsi="Symbol" w:hint="default"/>
+      </w:rPr>
+    </w:lvl>
+    <w:lvl w:ilvl="1" w:tplc="40090003" w:tentative="1">
+      <w:start w:val="1"/>
+      <w:numFmt w:val="bullet"/>
+      <w:lvlText w:val="o"/>
+      <w:lvlJc w:val="left"/>
+      <w:pPr>
+        <w:ind w:left="1440" w:hanging="360"/>
+      </w:pPr>
+      <w:rPr>
+        <w:rFonts w:ascii="Courier New" w:hAnsi="Courier New" w:cs="Courier New" w:hint="default"/>
+      </w:rPr>
+    </w:lvl>
+    <w:lvl w:ilvl="2" w:tplc="40090005" w:tentative="1">
+      <w:start w:val="1"/>
+      <w:numFmt w:val="bullet"/>
+      <w:lvlText w:val=""/>
+      <w:lvlJc w:val="left"/>
+      <w:pPr>
+        <w:ind w:left="2160" w:hanging="360"/>
+      </w:pPr>
+      <w:rPr>
+        <w:rFonts w:ascii="Wingdings" w:hAnsi="Wingdings" w:hint="default"/>
+      </w:rPr>
+    </w:lvl>
+    <w:lvl w:ilvl="3" w:tplc="40090001" w:tentative="1">
+      <w:start w:val="1"/>
+      <w:numFmt w:val="bullet"/>
+      <w:lvlText w:val=""/>
+      <w:lvlJc w:val="left"/>
+      <w:pPr>
+        <w:ind w:left="2880" w:hanging="360"/>
+      </w:pPr>
+      <w:rPr>
+        <w:rFonts w:ascii="Symbol" w:hAnsi="Symbol" w:hint="default"/>
+      </w:rPr>
+    </w:lvl>
+    <w:lvl w:ilvl="4" w:tplc="40090003" w:tentative="1">
+      <w:start w:val="1"/>
+      <w:numFmt w:val="bullet"/>
+      <w:lvlText w:val="o"/>
+      <w:lvlJc w:val="left"/>
+      <w:pPr>
+        <w:ind w:left="3600" w:hanging="360"/>
+      </w:pPr>
+      <w:rPr>
+        <w:rFonts w:ascii="Courier New" w:hAnsi="Courier New" w:cs="Courier New" w:hint="default"/>
+      </w:rPr>
+    </w:lvl>
+    <w:lvl w:ilvl="5" w:tplc="40090005" w:tentative="1">
+      <w:start w:val="1"/>
+      <w:numFmt w:val="bullet"/>
+      <w:lvlText w:val=""/>
+      <w:lvlJc w:val="left"/>
+      <w:pPr>
+        <w:ind w:left="4320" w:hanging="360"/>
+      </w:pPr>
+      <w:rPr>
+        <w:rFonts w:ascii="Wingdings" w:hAnsi="Wingdings" w:hint="default"/>
+      </w:rPr>
+    </w:lvl>
+    <w:lvl w:ilvl="6" w:tplc="40090001" w:tentative="1">
+      <w:start w:val="1"/>
+      <w:numFmt w:val="bullet"/>
+      <w:lvlText w:val=""/>
+      <w:lvlJc w:val="left"/>
+      <w:pPr>
+        <w:ind w:left="5040" w:hanging="360"/>
+      </w:pPr>
+      <w:rPr>
+        <w:rFonts w:ascii="Symbol" w:hAnsi="Symbol" w:hint="default"/>
+      </w:rPr>
+    </w:lvl>
+    <w:lvl w:ilvl="7" w:tplc="40090003" w:tentative="1">
+      <w:start w:val="1"/>
+      <w:numFmt w:val="bullet"/>
+      <w:lvlText w:val="o"/>
+      <w:lvlJc w:val="left"/>
+      <w:pPr>
+        <w:ind w:left="5760" w:hanging="360"/>
+      </w:pPr>
+      <w:rPr>
+        <w:rFonts w:ascii="Courier New" w:hAnsi="Courier New" w:cs="Courier New" w:hint="default"/>
+      </w:rPr>
+    </w:lvl>
+    <w:lvl w:ilvl="8" w:tplc="40090005" w:tentative="1">
+      <w:start w:val="1"/>
+      <w:numFmt w:val="bullet"/>
+      <w:lvlText w:val=""/>
+      <w:lvlJc w:val="left"/>
+      <w:pPr>
+        <w:ind w:left="6480" w:hanging="360"/>
+      </w:pPr>
+      <w:rPr>
+        <w:rFonts w:ascii="Wingdings" w:hAnsi="Wingdings" w:hint="default"/>
+      </w:rPr>
+    </w:lvl>
+  </w:abstractNum>
+  <w:abstractNum w:abstractNumId="10" w15:restartNumberingAfterBreak="0">
     <w:nsid w:val="7BA52E05"/>
     <w:multiLevelType w:val="hybridMultilevel"/>
     <w:tmpl w:val="44306E7A"/>
@@ -2811,13 +4424,34 @@
     <w:abstractNumId w:val="0"/>
   </w:num>
   <w:num w:numId="2" w16cid:durableId="866917329">
+    <w:abstractNumId w:val="5"/>
+  </w:num>
+  <w:num w:numId="3" w16cid:durableId="587929208">
+    <w:abstractNumId w:val="10"/>
+  </w:num>
+  <w:num w:numId="4" w16cid:durableId="784889678">
+    <w:abstractNumId w:val="6"/>
+  </w:num>
+  <w:num w:numId="5" w16cid:durableId="1327324896">
+    <w:abstractNumId w:val="9"/>
+  </w:num>
+  <w:num w:numId="6" w16cid:durableId="1706825689">
     <w:abstractNumId w:val="1"/>
   </w:num>
-  <w:num w:numId="3" w16cid:durableId="587929208">
+  <w:num w:numId="7" w16cid:durableId="1624192316">
+    <w:abstractNumId w:val="8"/>
+  </w:num>
+  <w:num w:numId="8" w16cid:durableId="526067258">
+    <w:abstractNumId w:val="7"/>
+  </w:num>
+  <w:num w:numId="9" w16cid:durableId="665328182">
     <w:abstractNumId w:val="3"/>
   </w:num>
-  <w:num w:numId="4" w16cid:durableId="784889678">
+  <w:num w:numId="10" w16cid:durableId="463740068">
     <w:abstractNumId w:val="2"/>
+  </w:num>
+  <w:num w:numId="11" w16cid:durableId="1544364461">
+    <w:abstractNumId w:val="4"/>
   </w:num>
 </w:numbering>
 </file>
@@ -3596,6 +5230,29 @@
       <w:szCs w:val="26"/>
     </w:rPr>
   </w:style>
+  <w:style w:type="paragraph" w:styleId="ListParagraph">
+    <w:name w:val="List Paragraph"/>
+    <w:basedOn w:val="Normal"/>
+    <w:uiPriority w:val="34"/>
+    <w:qFormat/>
+    <w:rsid w:val="00103707"/>
+    <w:pPr>
+      <w:ind w:left="720"/>
+      <w:contextualSpacing/>
+    </w:pPr>
+  </w:style>
+  <w:style w:type="character" w:styleId="UnresolvedMention">
+    <w:name w:val="Unresolved Mention"/>
+    <w:basedOn w:val="DefaultParagraphFont"/>
+    <w:uiPriority w:val="99"/>
+    <w:semiHidden/>
+    <w:unhideWhenUsed/>
+    <w:rsid w:val="0030103D"/>
+    <w:rPr>
+      <w:color w:val="605E5C"/>
+      <w:shd w:val="clear" w:color="auto" w:fill="E1DFDD"/>
+    </w:rPr>
+  </w:style>
 </w:styles>
 </file>
 

--- a/Individual-Final-Report/Individual-Final-Project-Report-Sudhanshu-Deshpande/Sudhanshu-Deshpande-final-project.docx
+++ b/Individual-Final-Report/Individual-Final-Project-Report-Sudhanshu-Deshpande/Sudhanshu-Deshpande-final-project.docx
@@ -113,29 +113,7 @@
           <w:sz w:val="44"/>
           <w:szCs w:val="44"/>
         </w:rPr>
-        <w:t xml:space="preserve">Machine </w:t>
-      </w:r>
-      <w:proofErr w:type="gramStart"/>
-      <w:r>
-        <w:rPr>
-          <w:rFonts w:ascii="Calibri" w:hAnsi="Calibri" w:cs="Calibri"/>
-          <w:b/>
-          <w:bCs/>
-          <w:sz w:val="44"/>
-          <w:szCs w:val="44"/>
-        </w:rPr>
-        <w:t>Learning</w:t>
-      </w:r>
-      <w:proofErr w:type="gramEnd"/>
-      <w:r>
-        <w:rPr>
-          <w:rFonts w:ascii="Calibri" w:hAnsi="Calibri" w:cs="Calibri"/>
-          <w:b/>
-          <w:bCs/>
-          <w:sz w:val="44"/>
-          <w:szCs w:val="44"/>
-        </w:rPr>
-        <w:t xml:space="preserve"> I DATS 6202</w:t>
+        <w:t>Machine Learning I DATS 6202</w:t>
       </w:r>
     </w:p>
     <w:p>
@@ -367,10 +345,13 @@
           <w:sz w:val="40"/>
           <w:szCs w:val="40"/>
         </w:rPr>
-        <w:t xml:space="preserve">Tanmay Vivek </w:t>
-      </w:r>
-      <w:proofErr w:type="spellStart"/>
-      <w:r>
+        <w:t>Sudhanshu Deshpande</w:t>
+      </w:r>
+    </w:p>
+    <w:p>
+      <w:pPr>
+        <w:pStyle w:val="NormalWeb"/>
+        <w:jc w:val="center"/>
         <w:rPr>
           <w:rFonts w:ascii="Calibri" w:hAnsi="Calibri" w:cs="Calibri"/>
           <w:b/>
@@ -378,14 +359,8 @@
           <w:sz w:val="40"/>
           <w:szCs w:val="40"/>
         </w:rPr>
-        <w:t>Kshirsagar</w:t>
-      </w:r>
-      <w:proofErr w:type="spellEnd"/>
-    </w:p>
-    <w:p>
-      <w:pPr>
-        <w:pStyle w:val="NormalWeb"/>
-        <w:jc w:val="center"/>
+      </w:pPr>
+      <w:r>
         <w:rPr>
           <w:rFonts w:ascii="Calibri" w:hAnsi="Calibri" w:cs="Calibri"/>
           <w:b/>
@@ -393,7 +368,8 @@
           <w:sz w:val="40"/>
           <w:szCs w:val="40"/>
         </w:rPr>
-      </w:pPr>
+        <w:t>Date: 0</w:t>
+      </w:r>
       <w:r>
         <w:rPr>
           <w:rFonts w:ascii="Calibri" w:hAnsi="Calibri" w:cs="Calibri"/>
@@ -402,13 +378,9 @@
           <w:sz w:val="40"/>
           <w:szCs w:val="40"/>
         </w:rPr>
-        <w:t>Sudhanshu Deshpande</w:t>
-      </w:r>
-    </w:p>
-    <w:p>
-      <w:pPr>
-        <w:pStyle w:val="NormalWeb"/>
-        <w:jc w:val="center"/>
+        <w:t>5</w:t>
+      </w:r>
+      <w:r>
         <w:rPr>
           <w:rFonts w:ascii="Calibri" w:hAnsi="Calibri" w:cs="Calibri"/>
           <w:b/>
@@ -416,7 +388,8 @@
           <w:sz w:val="40"/>
           <w:szCs w:val="40"/>
         </w:rPr>
-      </w:pPr>
+        <w:t>/</w:t>
+      </w:r>
       <w:r>
         <w:rPr>
           <w:rFonts w:ascii="Calibri" w:hAnsi="Calibri" w:cs="Calibri"/>
@@ -425,9 +398,8 @@
           <w:sz w:val="40"/>
           <w:szCs w:val="40"/>
         </w:rPr>
-        <w:t xml:space="preserve">Shreyas </w:t>
-      </w:r>
-      <w:proofErr w:type="spellStart"/>
+        <w:t>01</w:t>
+      </w:r>
       <w:r>
         <w:rPr>
           <w:rFonts w:ascii="Calibri" w:hAnsi="Calibri" w:cs="Calibri"/>
@@ -436,80 +408,6 @@
           <w:sz w:val="40"/>
           <w:szCs w:val="40"/>
         </w:rPr>
-        <w:t>Sunku</w:t>
-      </w:r>
-      <w:proofErr w:type="spellEnd"/>
-      <w:r>
-        <w:rPr>
-          <w:rFonts w:ascii="Calibri" w:hAnsi="Calibri" w:cs="Calibri"/>
-          <w:b/>
-          <w:bCs/>
-          <w:sz w:val="40"/>
-          <w:szCs w:val="40"/>
-        </w:rPr>
-        <w:t xml:space="preserve"> Padmanabha</w:t>
-      </w:r>
-    </w:p>
-    <w:p>
-      <w:pPr>
-        <w:pStyle w:val="NormalWeb"/>
-        <w:jc w:val="center"/>
-        <w:rPr>
-          <w:rFonts w:ascii="Calibri" w:hAnsi="Calibri" w:cs="Calibri"/>
-          <w:b/>
-          <w:bCs/>
-          <w:sz w:val="40"/>
-          <w:szCs w:val="40"/>
-        </w:rPr>
-      </w:pPr>
-      <w:r>
-        <w:rPr>
-          <w:rFonts w:ascii="Calibri" w:hAnsi="Calibri" w:cs="Calibri"/>
-          <w:b/>
-          <w:bCs/>
-          <w:sz w:val="40"/>
-          <w:szCs w:val="40"/>
-        </w:rPr>
-        <w:t>Date: 0</w:t>
-      </w:r>
-      <w:r>
-        <w:rPr>
-          <w:rFonts w:ascii="Calibri" w:hAnsi="Calibri" w:cs="Calibri"/>
-          <w:b/>
-          <w:bCs/>
-          <w:sz w:val="40"/>
-          <w:szCs w:val="40"/>
-        </w:rPr>
-        <w:t>5</w:t>
-      </w:r>
-      <w:r>
-        <w:rPr>
-          <w:rFonts w:ascii="Calibri" w:hAnsi="Calibri" w:cs="Calibri"/>
-          <w:b/>
-          <w:bCs/>
-          <w:sz w:val="40"/>
-          <w:szCs w:val="40"/>
-        </w:rPr>
-        <w:t>/</w:t>
-      </w:r>
-      <w:r>
-        <w:rPr>
-          <w:rFonts w:ascii="Calibri" w:hAnsi="Calibri" w:cs="Calibri"/>
-          <w:b/>
-          <w:bCs/>
-          <w:sz w:val="40"/>
-          <w:szCs w:val="40"/>
-        </w:rPr>
-        <w:t>01</w:t>
-      </w:r>
-      <w:r>
-        <w:rPr>
-          <w:rFonts w:ascii="Calibri" w:hAnsi="Calibri" w:cs="Calibri"/>
-          <w:b/>
-          <w:bCs/>
-          <w:sz w:val="40"/>
-          <w:szCs w:val="40"/>
-        </w:rPr>
         <w:t>/2023</w:t>
       </w:r>
     </w:p>
@@ -562,6 +460,24 @@
           <w:bCs/>
           <w:sz w:val="26"/>
           <w:szCs w:val="26"/>
+        </w:rPr>
+      </w:pPr>
+    </w:p>
+    <w:p>
+      <w:pPr>
+        <w:pStyle w:val="NormalWeb"/>
+        <w:jc w:val="both"/>
+        <w:rPr>
+          <w:rFonts w:ascii="Calibri" w:hAnsi="Calibri" w:cs="Calibri"/>
+        </w:rPr>
+      </w:pPr>
+    </w:p>
+    <w:p>
+      <w:pPr>
+        <w:pStyle w:val="NormalWeb"/>
+        <w:jc w:val="both"/>
+        <w:rPr>
+          <w:rFonts w:ascii="Calibri" w:hAnsi="Calibri" w:cs="Calibri"/>
         </w:rPr>
       </w:pPr>
     </w:p>
@@ -2109,15 +2025,7 @@
     </w:p>
     <w:p>
       <w:r>
-        <w:t xml:space="preserve">For imputing </w:t>
-      </w:r>
-      <w:proofErr w:type="gramStart"/>
-      <w:r>
-        <w:t>data</w:t>
-      </w:r>
-      <w:proofErr w:type="gramEnd"/>
-      <w:r>
-        <w:t xml:space="preserve"> I have replaced missing values in numerical variable with the mean and </w:t>
+        <w:t xml:space="preserve">For imputing data I have replaced missing values in numerical variable with the mean and </w:t>
       </w:r>
       <w:r>
         <w:t>missing value of categorical variable with mode.</w:t>
@@ -2342,7 +2250,6 @@
       <w:r>
         <w:t xml:space="preserve">Here we can see that the data is </w:t>
       </w:r>
-      <w:proofErr w:type="gramStart"/>
       <w:r>
         <w:t>fairly</w:t>
       </w:r>
@@ -2350,11 +2257,7 @@
         <w:t xml:space="preserve"> distribu</w:t>
       </w:r>
       <w:r>
-        <w:t>ted</w:t>
-      </w:r>
-      <w:proofErr w:type="gramEnd"/>
-      <w:r>
-        <w:t>.</w:t>
+        <w:t>ted.</w:t>
       </w:r>
     </w:p>
     <w:p/>
@@ -2584,6 +2487,7 @@
       <w:r>
         <w:rPr>
           <w:rFonts w:cstheme="minorHAnsi"/>
+          <w:noProof/>
         </w:rPr>
         <w:drawing>
           <wp:inline distT="0" distB="0" distL="0" distR="0" wp14:anchorId="5E4F0CDF" wp14:editId="4B7FC6A4">
@@ -2665,6 +2569,7 @@
       <w:r>
         <w:rPr>
           <w:rFonts w:cstheme="minorHAnsi"/>
+          <w:noProof/>
         </w:rPr>
         <w:drawing>
           <wp:inline distT="0" distB="0" distL="0" distR="0" wp14:anchorId="7525F7D2" wp14:editId="1206478B">
@@ -2766,10 +2671,7 @@
         <w:t xml:space="preserve">But </w:t>
       </w:r>
       <w:r>
-        <w:t>when we</w:t>
-      </w:r>
-      <w:r>
-        <w:t xml:space="preserve"> utilized the K-Nearest </w:t>
+        <w:t xml:space="preserve">when we utilized the K-Nearest </w:t>
       </w:r>
       <w:proofErr w:type="spellStart"/>
       <w:r>
@@ -2781,19 +2683,11 @@
       </w:r>
       <w:proofErr w:type="spellStart"/>
       <w:r>
-        <w:t>cross_val_</w:t>
-      </w:r>
-      <w:proofErr w:type="gramStart"/>
-      <w:r>
-        <w:t>score</w:t>
+        <w:t>cross_val_score</w:t>
       </w:r>
       <w:proofErr w:type="spellEnd"/>
       <w:r>
-        <w:t>(</w:t>
-      </w:r>
-      <w:proofErr w:type="gramEnd"/>
-      <w:r>
-        <w:t>) function in the scikit-learn library.</w:t>
+        <w:t>() function in the scikit-learn library.</w:t>
       </w:r>
     </w:p>
     <w:p/>
@@ -2874,14 +2768,7 @@
             <w:rStyle w:val="Hyperlink"/>
             <w:rFonts w:cstheme="minorHAnsi"/>
           </w:rPr>
-          <w:t>https://machinelearningmastery.com/k-nearest-neighbors-for-machine-learning</w:t>
-        </w:r>
-        <w:r>
-          <w:rPr>
-            <w:rStyle w:val="Hyperlink"/>
-            <w:rFonts w:cstheme="minorHAnsi"/>
-          </w:rPr>
-          <w:t>/</w:t>
+          <w:t>https://machinelearningmastery.com/k-nearest-neighbors-for-machine-learning/</w:t>
         </w:r>
       </w:hyperlink>
     </w:p>
